--- a/gestao_projetos/REGISTRO DE STAKEHOLDERS - Modelo.docx
+++ b/gestao_projetos/REGISTRO DE STAKEHOLDERS - Modelo.docx
@@ -1,6 +1,6 @@
 
 <file path=word/document.xml><?xml version="1.0" encoding="utf-8"?>
-<w:document xmlns:wpc="http://schemas.microsoft.com/office/word/2010/wordprocessingCanvas" xmlns:cx="http://schemas.microsoft.com/office/drawing/2014/chartex" xmlns:cx1="http://schemas.microsoft.com/office/drawing/2015/9/8/chartex" xmlns:cx2="http://schemas.microsoft.com/office/drawing/2015/10/21/chartex" xmlns:cx3="http://schemas.microsoft.com/office/drawing/2016/5/9/chartex" xmlns:cx4="http://schemas.microsoft.com/office/drawing/2016/5/10/chartex" xmlns:cx5="http://schemas.microsoft.com/office/drawing/2016/5/11/chartex" xmlns:cx6="http://schemas.microsoft.com/office/drawing/2016/5/12/chartex" xmlns:cx7="http://schemas.microsoft.com/office/drawing/2016/5/13/chartex" xmlns:cx8="http://schemas.microsoft.com/office/drawing/2016/5/14/chartex" xmlns:mc="http://schemas.openxmlformats.org/markup-compatibility/2006" xmlns:aink="http://schemas.microsoft.com/office/drawing/2016/ink" xmlns:am3d="http://schemas.microsoft.com/office/drawing/2017/model3d" xmlns:o="urn:schemas-microsoft-com:office:office" xmlns:oel="http://schemas.microsoft.com/office/2019/extlst" xmlns:r="http://schemas.openxmlformats.org/officeDocument/2006/relationships" xmlns:m="http://schemas.openxmlformats.org/officeDocument/2006/math" xmlns:v="urn:schemas-microsoft-com:vml" xmlns:wp14="http://schemas.microsoft.com/office/word/2010/wordprocessingDrawing" xmlns:wp="http://schemas.openxmlformats.org/drawingml/2006/wordprocessingDrawing" xmlns:w10="urn:schemas-microsoft-com:office:word" xmlns:w="http://schemas.openxmlformats.org/wordprocessingml/2006/main" xmlns:w14="http://schemas.microsoft.com/office/word/2010/wordml" xmlns:w15="http://schemas.microsoft.com/office/word/2012/wordml" xmlns:w16cex="http://schemas.microsoft.com/office/word/2018/wordml/cex" xmlns:w16cid="http://schemas.microsoft.com/office/word/2016/wordml/cid" xmlns:w16="http://schemas.microsoft.com/office/word/2018/wordml" xmlns:w16du="http://schemas.microsoft.com/office/word/2023/wordml/word16du" xmlns:w16sdtdh="http://schemas.microsoft.com/office/word/2020/wordml/sdtdatahash" xmlns:w16se="http://schemas.microsoft.com/office/word/2015/wordml/symex" xmlns:wpg="http://schemas.microsoft.com/office/word/2010/wordprocessingGroup" xmlns:wpi="http://schemas.microsoft.com/office/word/2010/wordprocessingInk" xmlns:wne="http://schemas.microsoft.com/office/word/2006/wordml" xmlns:wps="http://schemas.microsoft.com/office/word/2010/wordprocessingShape" mc:Ignorable="w14 w15 w16se w16cid w16 w16cex w16sdtdh wp14">
+<w:document xmlns:wpc="http://schemas.microsoft.com/office/word/2010/wordprocessingCanvas" xmlns:cx="http://schemas.microsoft.com/office/drawing/2014/chartex" xmlns:cx1="http://schemas.microsoft.com/office/drawing/2015/9/8/chartex" xmlns:cx2="http://schemas.microsoft.com/office/drawing/2015/10/21/chartex" xmlns:cx3="http://schemas.microsoft.com/office/drawing/2016/5/9/chartex" xmlns:cx4="http://schemas.microsoft.com/office/drawing/2016/5/10/chartex" xmlns:cx5="http://schemas.microsoft.com/office/drawing/2016/5/11/chartex" xmlns:cx6="http://schemas.microsoft.com/office/drawing/2016/5/12/chartex" xmlns:cx7="http://schemas.microsoft.com/office/drawing/2016/5/13/chartex" xmlns:cx8="http://schemas.microsoft.com/office/drawing/2016/5/14/chartex" xmlns:mc="http://schemas.openxmlformats.org/markup-compatibility/2006" xmlns:aink="http://schemas.microsoft.com/office/drawing/2016/ink" xmlns:am3d="http://schemas.microsoft.com/office/drawing/2017/model3d" xmlns:o="urn:schemas-microsoft-com:office:office" xmlns:oel="http://schemas.microsoft.com/office/2019/extlst" xmlns:r="http://schemas.openxmlformats.org/officeDocument/2006/relationships" xmlns:m="http://schemas.openxmlformats.org/officeDocument/2006/math" xmlns:v="urn:schemas-microsoft-com:vml" xmlns:wp14="http://schemas.microsoft.com/office/word/2010/wordprocessingDrawing" xmlns:wp="http://schemas.openxmlformats.org/drawingml/2006/wordprocessingDrawing" xmlns:w10="urn:schemas-microsoft-com:office:word" xmlns:w="http://schemas.openxmlformats.org/wordprocessingml/2006/main" xmlns:w14="http://schemas.microsoft.com/office/word/2010/wordml" xmlns:w15="http://schemas.microsoft.com/office/word/2012/wordml" xmlns:w16cex="http://schemas.microsoft.com/office/word/2018/wordml/cex" xmlns:w16cid="http://schemas.microsoft.com/office/word/2016/wordml/cid" xmlns:w16="http://schemas.microsoft.com/office/word/2018/wordml" xmlns:w16sdtdh="http://schemas.microsoft.com/office/word/2020/wordml/sdtdatahash" xmlns:w16se="http://schemas.microsoft.com/office/word/2015/wordml/symex" xmlns:wpg="http://schemas.microsoft.com/office/word/2010/wordprocessingGroup" xmlns:wpi="http://schemas.microsoft.com/office/word/2010/wordprocessingInk" xmlns:wne="http://schemas.microsoft.com/office/word/2006/wordml" xmlns:wps="http://schemas.microsoft.com/office/word/2010/wordprocessingShape" mc:Ignorable="w14 w15 w16se w16cid w16 w16cex w16sdtdh wp14">
   <w:body>
     <w:tbl>
       <w:tblPr>
@@ -237,12 +237,12 @@
       <w:tblGrid>
         <w:gridCol w:w="1957"/>
         <w:gridCol w:w="1811"/>
-        <w:gridCol w:w="1327"/>
-        <w:gridCol w:w="2531"/>
+        <w:gridCol w:w="1189"/>
+        <w:gridCol w:w="2669"/>
         <w:gridCol w:w="1214"/>
         <w:gridCol w:w="1449"/>
-        <w:gridCol w:w="2135"/>
-        <w:gridCol w:w="2151"/>
+        <w:gridCol w:w="1472"/>
+        <w:gridCol w:w="2814"/>
       </w:tblGrid>
       <w:tr>
         <w:trPr>
@@ -334,7 +334,7 @@
         </w:tc>
         <w:tc>
           <w:tcPr>
-            <w:tcW w:w="1327" w:type="dxa"/>
+            <w:tcW w:w="1189" w:type="dxa"/>
             <w:tcBorders>
               <w:top w:val="single" w:sz="4" w:space="0" w:color="auto"/>
               <w:left w:val="single" w:sz="4" w:space="0" w:color="auto"/>
@@ -368,7 +368,7 @@
         </w:tc>
         <w:tc>
           <w:tcPr>
-            <w:tcW w:w="2531" w:type="dxa"/>
+            <w:tcW w:w="2669" w:type="dxa"/>
             <w:tcBorders>
               <w:top w:val="single" w:sz="4" w:space="0" w:color="auto"/>
               <w:left w:val="single" w:sz="4" w:space="0" w:color="auto"/>
@@ -472,7 +472,7 @@
         </w:tc>
         <w:tc>
           <w:tcPr>
-            <w:tcW w:w="2135" w:type="dxa"/>
+            <w:tcW w:w="1472" w:type="dxa"/>
             <w:tcBorders>
               <w:top w:val="single" w:sz="4" w:space="0" w:color="auto"/>
               <w:left w:val="single" w:sz="4" w:space="0" w:color="auto"/>
@@ -506,7 +506,7 @@
         </w:tc>
         <w:tc>
           <w:tcPr>
-            <w:tcW w:w="2151" w:type="dxa"/>
+            <w:tcW w:w="2814" w:type="dxa"/>
             <w:tcBorders>
               <w:top w:val="single" w:sz="4" w:space="0" w:color="auto"/>
               <w:left w:val="single" w:sz="4" w:space="0" w:color="auto"/>
@@ -551,9 +551,11 @@
               <w:bottom w:w="14" w:type="dxa"/>
               <w:right w:w="29" w:type="dxa"/>
             </w:tcMar>
-          </w:tcPr>
-          <w:p>
-            <w:pPr>
+            <w:vAlign w:val="center"/>
+          </w:tcPr>
+          <w:p>
+            <w:pPr>
+              <w:jc w:val="center"/>
               <w:rPr>
                 <w:rFonts w:cs="Calibri"/>
                 <w:iCs/>
@@ -600,9 +602,11 @@
               <w:bottom w:w="14" w:type="dxa"/>
               <w:right w:w="108" w:type="dxa"/>
             </w:tcMar>
-          </w:tcPr>
-          <w:p>
-            <w:pPr>
+            <w:vAlign w:val="center"/>
+          </w:tcPr>
+          <w:p>
+            <w:pPr>
+              <w:jc w:val="center"/>
               <w:rPr>
                 <w:rFonts w:cs="Calibri"/>
                 <w:iCs/>
@@ -621,7 +625,7 @@
         </w:tc>
         <w:tc>
           <w:tcPr>
-            <w:tcW w:w="1327" w:type="dxa"/>
+            <w:tcW w:w="1189" w:type="dxa"/>
             <w:tcBorders>
               <w:top w:val="single" w:sz="4" w:space="0" w:color="auto"/>
               <w:left w:val="single" w:sz="4" w:space="0" w:color="auto"/>
@@ -634,9 +638,11 @@
               <w:bottom w:w="14" w:type="dxa"/>
               <w:right w:w="108" w:type="dxa"/>
             </w:tcMar>
-          </w:tcPr>
-          <w:p>
-            <w:pPr>
+            <w:vAlign w:val="center"/>
+          </w:tcPr>
+          <w:p>
+            <w:pPr>
+              <w:jc w:val="center"/>
               <w:rPr>
                 <w:rFonts w:cs="Calibri"/>
                 <w:iCs/>
@@ -651,11 +657,19 @@
               </w:rPr>
               <w:t>Analista</w:t>
             </w:r>
-          </w:p>
-        </w:tc>
-        <w:tc>
-          <w:tcPr>
-            <w:tcW w:w="2531" w:type="dxa"/>
+            <w:r>
+              <w:rPr>
+                <w:rFonts w:cs="Calibri"/>
+                <w:iCs/>
+                <w:lang w:val="pt-BR"/>
+              </w:rPr>
+              <w:t xml:space="preserve"> / Dono</w:t>
+            </w:r>
+          </w:p>
+        </w:tc>
+        <w:tc>
+          <w:tcPr>
+            <w:tcW w:w="2669" w:type="dxa"/>
             <w:tcBorders>
               <w:top w:val="single" w:sz="4" w:space="0" w:color="auto"/>
               <w:left w:val="single" w:sz="4" w:space="0" w:color="auto"/>
@@ -668,15 +682,25 @@
               <w:bottom w:w="14" w:type="dxa"/>
               <w:right w:w="108" w:type="dxa"/>
             </w:tcMar>
-          </w:tcPr>
-          <w:p>
-            <w:pPr>
-              <w:rPr>
-                <w:rFonts w:cs="Calibri"/>
-                <w:iCs/>
-                <w:lang w:val="pt-BR"/>
-              </w:rPr>
-            </w:pPr>
+            <w:vAlign w:val="center"/>
+          </w:tcPr>
+          <w:p>
+            <w:pPr>
+              <w:jc w:val="center"/>
+              <w:rPr>
+                <w:rFonts w:cs="Calibri"/>
+                <w:iCs/>
+                <w:lang w:val="pt-BR"/>
+              </w:rPr>
+            </w:pPr>
+            <w:r>
+              <w:rPr>
+                <w:rFonts w:cs="Calibri"/>
+                <w:iCs/>
+                <w:lang w:val="pt-BR"/>
+              </w:rPr>
+              <w:t>Realização do projeto conforme o planejado</w:t>
+            </w:r>
           </w:p>
         </w:tc>
         <w:tc>
@@ -694,9 +718,11 @@
               <w:bottom w:w="14" w:type="dxa"/>
               <w:right w:w="108" w:type="dxa"/>
             </w:tcMar>
-          </w:tcPr>
-          <w:p>
-            <w:pPr>
+            <w:vAlign w:val="center"/>
+          </w:tcPr>
+          <w:p>
+            <w:pPr>
+              <w:jc w:val="center"/>
               <w:rPr>
                 <w:rFonts w:cs="Calibri"/>
                 <w:iCs/>
@@ -722,9 +748,11 @@
               <w:bottom w:val="single" w:sz="4" w:space="0" w:color="auto"/>
               <w:right w:val="single" w:sz="4" w:space="0" w:color="auto"/>
             </w:tcBorders>
-          </w:tcPr>
-          <w:p>
-            <w:pPr>
+            <w:vAlign w:val="center"/>
+          </w:tcPr>
+          <w:p>
+            <w:pPr>
+              <w:jc w:val="center"/>
               <w:rPr>
                 <w:rFonts w:cs="Calibri"/>
                 <w:iCs/>
@@ -743,16 +771,18 @@
         </w:tc>
         <w:tc>
           <w:tcPr>
-            <w:tcW w:w="2135" w:type="dxa"/>
-            <w:tcBorders>
-              <w:top w:val="single" w:sz="4" w:space="0" w:color="auto"/>
-              <w:left w:val="single" w:sz="4" w:space="0" w:color="auto"/>
-              <w:bottom w:val="single" w:sz="4" w:space="0" w:color="auto"/>
-              <w:right w:val="single" w:sz="4" w:space="0" w:color="auto"/>
-            </w:tcBorders>
-          </w:tcPr>
-          <w:p>
-            <w:pPr>
+            <w:tcW w:w="1472" w:type="dxa"/>
+            <w:tcBorders>
+              <w:top w:val="single" w:sz="4" w:space="0" w:color="auto"/>
+              <w:left w:val="single" w:sz="4" w:space="0" w:color="auto"/>
+              <w:bottom w:val="single" w:sz="4" w:space="0" w:color="auto"/>
+              <w:right w:val="single" w:sz="4" w:space="0" w:color="auto"/>
+            </w:tcBorders>
+            <w:vAlign w:val="center"/>
+          </w:tcPr>
+          <w:p>
+            <w:pPr>
+              <w:jc w:val="center"/>
               <w:rPr>
                 <w:rFonts w:cs="Calibri"/>
                 <w:iCs/>
@@ -771,22 +801,66 @@
         </w:tc>
         <w:tc>
           <w:tcPr>
-            <w:tcW w:w="2151" w:type="dxa"/>
-            <w:tcBorders>
-              <w:top w:val="single" w:sz="4" w:space="0" w:color="auto"/>
-              <w:left w:val="single" w:sz="4" w:space="0" w:color="auto"/>
-              <w:bottom w:val="single" w:sz="4" w:space="0" w:color="auto"/>
-              <w:right w:val="single" w:sz="4" w:space="0" w:color="auto"/>
-            </w:tcBorders>
-          </w:tcPr>
-          <w:p>
-            <w:pPr>
-              <w:rPr>
-                <w:rFonts w:cs="Calibri"/>
-                <w:iCs/>
-                <w:lang w:val="pt-BR"/>
-              </w:rPr>
-            </w:pPr>
+            <w:tcW w:w="2814" w:type="dxa"/>
+            <w:tcBorders>
+              <w:top w:val="single" w:sz="4" w:space="0" w:color="auto"/>
+              <w:left w:val="single" w:sz="4" w:space="0" w:color="auto"/>
+              <w:bottom w:val="single" w:sz="4" w:space="0" w:color="auto"/>
+              <w:right w:val="single" w:sz="4" w:space="0" w:color="auto"/>
+            </w:tcBorders>
+            <w:vAlign w:val="center"/>
+          </w:tcPr>
+          <w:p>
+            <w:pPr>
+              <w:jc w:val="center"/>
+              <w:rPr>
+                <w:rFonts w:cs="Calibri"/>
+                <w:iCs/>
+                <w:lang w:val="pt-BR"/>
+              </w:rPr>
+            </w:pPr>
+            <w:r>
+              <w:rPr>
+                <w:rFonts w:cs="Calibri"/>
+                <w:iCs/>
+                <w:lang w:val="pt-BR"/>
+              </w:rPr>
+              <w:t>Manter as partes interessadas, mantendo-as atualizadas referente</w:t>
+            </w:r>
+            <w:r>
+              <w:rPr>
+                <w:rFonts w:cs="Calibri"/>
+                <w:iCs/>
+                <w:lang w:val="pt-BR"/>
+              </w:rPr>
+              <w:t xml:space="preserve"> ao andamento do projeto, através de checkpoints e reuniões</w:t>
+            </w:r>
+            <w:r>
+              <w:rPr>
+                <w:rFonts w:cs="Calibri"/>
+                <w:iCs/>
+                <w:lang w:val="pt-BR"/>
+              </w:rPr>
+              <w:t xml:space="preserve">, e ainda apresentando novas </w:t>
+            </w:r>
+            <w:proofErr w:type="spellStart"/>
+            <w:r>
+              <w:rPr>
+                <w:rFonts w:cs="Calibri"/>
+                <w:iCs/>
+                <w:lang w:val="pt-BR"/>
+              </w:rPr>
+              <w:t>features</w:t>
+            </w:r>
+            <w:proofErr w:type="spellEnd"/>
+            <w:r>
+              <w:rPr>
+                <w:rFonts w:cs="Calibri"/>
+                <w:iCs/>
+                <w:lang w:val="pt-BR"/>
+              </w:rPr>
+              <w:t xml:space="preserve"> para o projeto.</w:t>
+            </w:r>
           </w:p>
         </w:tc>
       </w:tr>
@@ -809,9 +883,11 @@
               <w:bottom w:w="14" w:type="dxa"/>
               <w:right w:w="29" w:type="dxa"/>
             </w:tcMar>
-          </w:tcPr>
-          <w:p>
-            <w:pPr>
+            <w:vAlign w:val="center"/>
+          </w:tcPr>
+          <w:p>
+            <w:pPr>
+              <w:jc w:val="center"/>
               <w:rPr>
                 <w:rFonts w:cs="Calibri"/>
                 <w:iCs/>
@@ -843,9 +919,11 @@
               <w:bottom w:w="14" w:type="dxa"/>
               <w:right w:w="108" w:type="dxa"/>
             </w:tcMar>
-          </w:tcPr>
-          <w:p>
-            <w:pPr>
+            <w:vAlign w:val="center"/>
+          </w:tcPr>
+          <w:p>
+            <w:pPr>
+              <w:jc w:val="center"/>
               <w:rPr>
                 <w:rFonts w:cs="Calibri"/>
                 <w:iCs/>
@@ -864,7 +942,7 @@
         </w:tc>
         <w:tc>
           <w:tcPr>
-            <w:tcW w:w="1327" w:type="dxa"/>
+            <w:tcW w:w="1189" w:type="dxa"/>
             <w:tcBorders>
               <w:top w:val="single" w:sz="4" w:space="0" w:color="auto"/>
               <w:left w:val="single" w:sz="4" w:space="0" w:color="auto"/>
@@ -877,9 +955,11 @@
               <w:bottom w:w="14" w:type="dxa"/>
               <w:right w:w="108" w:type="dxa"/>
             </w:tcMar>
-          </w:tcPr>
-          <w:p>
-            <w:pPr>
+            <w:vAlign w:val="center"/>
+          </w:tcPr>
+          <w:p>
+            <w:pPr>
+              <w:jc w:val="center"/>
               <w:rPr>
                 <w:rFonts w:cs="Calibri"/>
                 <w:iCs/>
@@ -894,11 +974,19 @@
               </w:rPr>
               <w:t>Gestor de projetos</w:t>
             </w:r>
-          </w:p>
-        </w:tc>
-        <w:tc>
-          <w:tcPr>
-            <w:tcW w:w="2531" w:type="dxa"/>
+            <w:r>
+              <w:rPr>
+                <w:rFonts w:cs="Calibri"/>
+                <w:iCs/>
+                <w:lang w:val="pt-BR"/>
+              </w:rPr>
+              <w:t xml:space="preserve"> / Dono</w:t>
+            </w:r>
+          </w:p>
+        </w:tc>
+        <w:tc>
+          <w:tcPr>
+            <w:tcW w:w="2669" w:type="dxa"/>
             <w:tcBorders>
               <w:top w:val="single" w:sz="4" w:space="0" w:color="auto"/>
               <w:left w:val="single" w:sz="4" w:space="0" w:color="auto"/>
@@ -911,15 +999,25 @@
               <w:bottom w:w="14" w:type="dxa"/>
               <w:right w:w="108" w:type="dxa"/>
             </w:tcMar>
-          </w:tcPr>
-          <w:p>
-            <w:pPr>
-              <w:rPr>
-                <w:rFonts w:cs="Calibri"/>
-                <w:iCs/>
-                <w:lang w:val="pt-BR"/>
-              </w:rPr>
-            </w:pPr>
+            <w:vAlign w:val="center"/>
+          </w:tcPr>
+          <w:p>
+            <w:pPr>
+              <w:jc w:val="center"/>
+              <w:rPr>
+                <w:rFonts w:cs="Calibri"/>
+                <w:iCs/>
+                <w:lang w:val="pt-BR"/>
+              </w:rPr>
+            </w:pPr>
+            <w:r>
+              <w:rPr>
+                <w:rFonts w:cs="Calibri"/>
+                <w:iCs/>
+                <w:lang w:val="pt-BR"/>
+              </w:rPr>
+              <w:t>Realização do projeto conforme o planejado</w:t>
+            </w:r>
           </w:p>
         </w:tc>
         <w:tc>
@@ -937,9 +1035,11 @@
               <w:bottom w:w="14" w:type="dxa"/>
               <w:right w:w="108" w:type="dxa"/>
             </w:tcMar>
-          </w:tcPr>
-          <w:p>
-            <w:pPr>
+            <w:vAlign w:val="center"/>
+          </w:tcPr>
+          <w:p>
+            <w:pPr>
+              <w:jc w:val="center"/>
               <w:rPr>
                 <w:rFonts w:cs="Calibri"/>
                 <w:iCs/>
@@ -965,9 +1065,11 @@
               <w:bottom w:val="single" w:sz="4" w:space="0" w:color="auto"/>
               <w:right w:val="single" w:sz="4" w:space="0" w:color="auto"/>
             </w:tcBorders>
-          </w:tcPr>
-          <w:p>
-            <w:pPr>
+            <w:vAlign w:val="center"/>
+          </w:tcPr>
+          <w:p>
+            <w:pPr>
+              <w:jc w:val="center"/>
               <w:rPr>
                 <w:rFonts w:cs="Calibri"/>
                 <w:iCs/>
@@ -986,16 +1088,18 @@
         </w:tc>
         <w:tc>
           <w:tcPr>
-            <w:tcW w:w="2135" w:type="dxa"/>
-            <w:tcBorders>
-              <w:top w:val="single" w:sz="4" w:space="0" w:color="auto"/>
-              <w:left w:val="single" w:sz="4" w:space="0" w:color="auto"/>
-              <w:bottom w:val="single" w:sz="4" w:space="0" w:color="auto"/>
-              <w:right w:val="single" w:sz="4" w:space="0" w:color="auto"/>
-            </w:tcBorders>
-          </w:tcPr>
-          <w:p>
-            <w:pPr>
+            <w:tcW w:w="1472" w:type="dxa"/>
+            <w:tcBorders>
+              <w:top w:val="single" w:sz="4" w:space="0" w:color="auto"/>
+              <w:left w:val="single" w:sz="4" w:space="0" w:color="auto"/>
+              <w:bottom w:val="single" w:sz="4" w:space="0" w:color="auto"/>
+              <w:right w:val="single" w:sz="4" w:space="0" w:color="auto"/>
+            </w:tcBorders>
+            <w:vAlign w:val="center"/>
+          </w:tcPr>
+          <w:p>
+            <w:pPr>
+              <w:jc w:val="center"/>
               <w:rPr>
                 <w:rFonts w:cs="Calibri"/>
                 <w:iCs/>
@@ -1014,22 +1118,74 @@
         </w:tc>
         <w:tc>
           <w:tcPr>
-            <w:tcW w:w="2151" w:type="dxa"/>
-            <w:tcBorders>
-              <w:top w:val="single" w:sz="4" w:space="0" w:color="auto"/>
-              <w:left w:val="single" w:sz="4" w:space="0" w:color="auto"/>
-              <w:bottom w:val="single" w:sz="4" w:space="0" w:color="auto"/>
-              <w:right w:val="single" w:sz="4" w:space="0" w:color="auto"/>
-            </w:tcBorders>
-          </w:tcPr>
-          <w:p>
-            <w:pPr>
-              <w:rPr>
-                <w:rFonts w:cs="Calibri"/>
-                <w:iCs/>
-                <w:lang w:val="pt-BR"/>
-              </w:rPr>
-            </w:pPr>
+            <w:tcW w:w="2814" w:type="dxa"/>
+            <w:tcBorders>
+              <w:top w:val="single" w:sz="4" w:space="0" w:color="auto"/>
+              <w:left w:val="single" w:sz="4" w:space="0" w:color="auto"/>
+              <w:bottom w:val="single" w:sz="4" w:space="0" w:color="auto"/>
+              <w:right w:val="single" w:sz="4" w:space="0" w:color="auto"/>
+            </w:tcBorders>
+            <w:vAlign w:val="center"/>
+          </w:tcPr>
+          <w:p>
+            <w:pPr>
+              <w:jc w:val="center"/>
+              <w:rPr>
+                <w:rFonts w:cs="Calibri"/>
+                <w:iCs/>
+                <w:lang w:val="pt-BR"/>
+              </w:rPr>
+            </w:pPr>
+            <w:r>
+              <w:rPr>
+                <w:rFonts w:cs="Calibri"/>
+                <w:iCs/>
+                <w:lang w:val="pt-BR"/>
+              </w:rPr>
+              <w:t>Manter as partes interessadas, mantendo-as atualizadas referente ao andamento do projeto, através de checkpoints e reuniões</w:t>
+            </w:r>
+            <w:r>
+              <w:rPr>
+                <w:rFonts w:cs="Calibri"/>
+                <w:iCs/>
+                <w:lang w:val="pt-BR"/>
+              </w:rPr>
+              <w:t xml:space="preserve">, e ainda </w:t>
+            </w:r>
+            <w:r>
+              <w:rPr>
+                <w:rFonts w:cs="Calibri"/>
+                <w:iCs/>
+                <w:lang w:val="pt-BR"/>
+              </w:rPr>
+              <w:t xml:space="preserve">apresentando novas </w:t>
+            </w:r>
+            <w:proofErr w:type="spellStart"/>
+            <w:r>
+              <w:rPr>
+                <w:rFonts w:cs="Calibri"/>
+                <w:iCs/>
+                <w:lang w:val="pt-BR"/>
+              </w:rPr>
+              <w:t>features</w:t>
+            </w:r>
+            <w:proofErr w:type="spellEnd"/>
+            <w:r>
+              <w:rPr>
+                <w:rFonts w:cs="Calibri"/>
+                <w:iCs/>
+                <w:lang w:val="pt-BR"/>
+              </w:rPr>
+              <w:t xml:space="preserve"> para o projeto</w:t>
+            </w:r>
+            <w:r>
+              <w:rPr>
+                <w:rFonts w:cs="Calibri"/>
+                <w:iCs/>
+                <w:lang w:val="pt-BR"/>
+              </w:rPr>
+              <w:t>.</w:t>
+            </w:r>
           </w:p>
         </w:tc>
       </w:tr>
@@ -1052,9 +1208,11 @@
               <w:bottom w:w="14" w:type="dxa"/>
               <w:right w:w="29" w:type="dxa"/>
             </w:tcMar>
-          </w:tcPr>
-          <w:p>
-            <w:pPr>
+            <w:vAlign w:val="center"/>
+          </w:tcPr>
+          <w:p>
+            <w:pPr>
+              <w:jc w:val="center"/>
               <w:rPr>
                 <w:rFonts w:cs="Calibri"/>
                 <w:iCs/>
@@ -1086,20 +1244,30 @@
               <w:bottom w:w="14" w:type="dxa"/>
               <w:right w:w="108" w:type="dxa"/>
             </w:tcMar>
-          </w:tcPr>
-          <w:p>
-            <w:pPr>
-              <w:rPr>
-                <w:rFonts w:cs="Calibri"/>
-                <w:iCs/>
-                <w:lang w:val="pt-BR"/>
-              </w:rPr>
-            </w:pPr>
-          </w:p>
-        </w:tc>
-        <w:tc>
-          <w:tcPr>
-            <w:tcW w:w="1327" w:type="dxa"/>
+            <w:vAlign w:val="center"/>
+          </w:tcPr>
+          <w:p>
+            <w:pPr>
+              <w:jc w:val="center"/>
+              <w:rPr>
+                <w:rFonts w:cs="Calibri"/>
+                <w:iCs/>
+                <w:lang w:val="pt-BR"/>
+              </w:rPr>
+            </w:pPr>
+            <w:r>
+              <w:rPr>
+                <w:rFonts w:cs="Calibri"/>
+                <w:iCs/>
+                <w:lang w:val="pt-BR"/>
+              </w:rPr>
+              <w:t>Unipar</w:t>
+            </w:r>
+          </w:p>
+        </w:tc>
+        <w:tc>
+          <w:tcPr>
+            <w:tcW w:w="1189" w:type="dxa"/>
             <w:tcBorders>
               <w:top w:val="single" w:sz="4" w:space="0" w:color="auto"/>
               <w:left w:val="single" w:sz="4" w:space="0" w:color="auto"/>
@@ -1112,20 +1280,30 @@
               <w:bottom w:w="14" w:type="dxa"/>
               <w:right w:w="108" w:type="dxa"/>
             </w:tcMar>
-          </w:tcPr>
-          <w:p>
-            <w:pPr>
-              <w:rPr>
-                <w:rFonts w:cs="Calibri"/>
-                <w:iCs/>
-                <w:lang w:val="pt-BR"/>
-              </w:rPr>
-            </w:pPr>
-          </w:p>
-        </w:tc>
-        <w:tc>
-          <w:tcPr>
-            <w:tcW w:w="2531" w:type="dxa"/>
+            <w:vAlign w:val="center"/>
+          </w:tcPr>
+          <w:p>
+            <w:pPr>
+              <w:jc w:val="center"/>
+              <w:rPr>
+                <w:rFonts w:cs="Calibri"/>
+                <w:iCs/>
+                <w:lang w:val="pt-BR"/>
+              </w:rPr>
+            </w:pPr>
+            <w:r>
+              <w:rPr>
+                <w:rFonts w:cs="Calibri"/>
+                <w:iCs/>
+                <w:lang w:val="pt-BR"/>
+              </w:rPr>
+              <w:t>Professor</w:t>
+            </w:r>
+          </w:p>
+        </w:tc>
+        <w:tc>
+          <w:tcPr>
+            <w:tcW w:w="2669" w:type="dxa"/>
             <w:tcBorders>
               <w:top w:val="single" w:sz="4" w:space="0" w:color="auto"/>
               <w:left w:val="single" w:sz="4" w:space="0" w:color="auto"/>
@@ -1138,15 +1316,34 @@
               <w:bottom w:w="14" w:type="dxa"/>
               <w:right w:w="108" w:type="dxa"/>
             </w:tcMar>
-          </w:tcPr>
-          <w:p>
-            <w:pPr>
-              <w:rPr>
-                <w:rFonts w:cs="Calibri"/>
-                <w:iCs/>
-                <w:lang w:val="pt-BR"/>
-              </w:rPr>
-            </w:pPr>
+            <w:vAlign w:val="center"/>
+          </w:tcPr>
+          <w:p>
+            <w:pPr>
+              <w:jc w:val="center"/>
+              <w:rPr>
+                <w:rFonts w:cs="Calibri"/>
+                <w:iCs/>
+                <w:lang w:val="pt-BR"/>
+              </w:rPr>
+            </w:pPr>
+            <w:r>
+              <w:rPr>
+                <w:rFonts w:cs="Calibri"/>
+                <w:iCs/>
+                <w:lang w:val="pt-BR"/>
+              </w:rPr>
+              <w:t xml:space="preserve">Participação na elaboração dos </w:t>
+            </w:r>
+            <w:r>
+              <w:rPr>
+                <w:rFonts w:cs="Calibri"/>
+                <w:iCs/>
+                <w:lang w:val="pt-BR"/>
+              </w:rPr>
+              <w:lastRenderedPageBreak/>
+              <w:t>documentos e metodologias para que a gestão de projetos possa ser efetiva</w:t>
+            </w:r>
           </w:p>
         </w:tc>
         <w:tc>
@@ -1164,15 +1361,26 @@
               <w:bottom w:w="14" w:type="dxa"/>
               <w:right w:w="108" w:type="dxa"/>
             </w:tcMar>
-          </w:tcPr>
-          <w:p>
-            <w:pPr>
-              <w:rPr>
-                <w:rFonts w:cs="Calibri"/>
-                <w:iCs/>
-                <w:lang w:val="pt-BR"/>
-              </w:rPr>
-            </w:pPr>
+            <w:vAlign w:val="center"/>
+          </w:tcPr>
+          <w:p>
+            <w:pPr>
+              <w:jc w:val="center"/>
+              <w:rPr>
+                <w:rFonts w:cs="Calibri"/>
+                <w:iCs/>
+                <w:lang w:val="pt-BR"/>
+              </w:rPr>
+            </w:pPr>
+            <w:r>
+              <w:rPr>
+                <w:rFonts w:cs="Calibri"/>
+                <w:iCs/>
+                <w:lang w:val="pt-BR"/>
+              </w:rPr>
+              <w:lastRenderedPageBreak/>
+              <w:t>M</w:t>
+            </w:r>
           </w:p>
         </w:tc>
         <w:tc>
@@ -1184,55 +1392,102 @@
               <w:bottom w:val="single" w:sz="4" w:space="0" w:color="auto"/>
               <w:right w:val="single" w:sz="4" w:space="0" w:color="auto"/>
             </w:tcBorders>
-          </w:tcPr>
-          <w:p>
-            <w:pPr>
-              <w:rPr>
-                <w:rFonts w:cs="Calibri"/>
-                <w:iCs/>
-                <w:lang w:val="pt-BR"/>
-              </w:rPr>
-            </w:pPr>
-          </w:p>
-        </w:tc>
-        <w:tc>
-          <w:tcPr>
-            <w:tcW w:w="2135" w:type="dxa"/>
-            <w:tcBorders>
-              <w:top w:val="single" w:sz="4" w:space="0" w:color="auto"/>
-              <w:left w:val="single" w:sz="4" w:space="0" w:color="auto"/>
-              <w:bottom w:val="single" w:sz="4" w:space="0" w:color="auto"/>
-              <w:right w:val="single" w:sz="4" w:space="0" w:color="auto"/>
-            </w:tcBorders>
-          </w:tcPr>
-          <w:p>
-            <w:pPr>
-              <w:rPr>
-                <w:rFonts w:cs="Calibri"/>
-                <w:iCs/>
-                <w:lang w:val="pt-BR"/>
-              </w:rPr>
-            </w:pPr>
-          </w:p>
-        </w:tc>
-        <w:tc>
-          <w:tcPr>
-            <w:tcW w:w="2151" w:type="dxa"/>
-            <w:tcBorders>
-              <w:top w:val="single" w:sz="4" w:space="0" w:color="auto"/>
-              <w:left w:val="single" w:sz="4" w:space="0" w:color="auto"/>
-              <w:bottom w:val="single" w:sz="4" w:space="0" w:color="auto"/>
-              <w:right w:val="single" w:sz="4" w:space="0" w:color="auto"/>
-            </w:tcBorders>
-          </w:tcPr>
-          <w:p>
-            <w:pPr>
-              <w:rPr>
-                <w:rFonts w:cs="Calibri"/>
-                <w:iCs/>
-                <w:lang w:val="pt-BR"/>
-              </w:rPr>
-            </w:pPr>
+            <w:vAlign w:val="center"/>
+          </w:tcPr>
+          <w:p>
+            <w:pPr>
+              <w:jc w:val="center"/>
+              <w:rPr>
+                <w:rFonts w:cs="Calibri"/>
+                <w:iCs/>
+                <w:lang w:val="pt-BR"/>
+              </w:rPr>
+            </w:pPr>
+            <w:r>
+              <w:rPr>
+                <w:rFonts w:cs="Calibri"/>
+                <w:iCs/>
+                <w:lang w:val="pt-BR"/>
+              </w:rPr>
+              <w:t>M</w:t>
+            </w:r>
+          </w:p>
+        </w:tc>
+        <w:tc>
+          <w:tcPr>
+            <w:tcW w:w="1472" w:type="dxa"/>
+            <w:tcBorders>
+              <w:top w:val="single" w:sz="4" w:space="0" w:color="auto"/>
+              <w:left w:val="single" w:sz="4" w:space="0" w:color="auto"/>
+              <w:bottom w:val="single" w:sz="4" w:space="0" w:color="auto"/>
+              <w:right w:val="single" w:sz="4" w:space="0" w:color="auto"/>
+            </w:tcBorders>
+            <w:vAlign w:val="center"/>
+          </w:tcPr>
+          <w:p>
+            <w:pPr>
+              <w:jc w:val="center"/>
+              <w:rPr>
+                <w:rFonts w:cs="Calibri"/>
+                <w:iCs/>
+                <w:lang w:val="pt-BR"/>
+              </w:rPr>
+            </w:pPr>
+            <w:r>
+              <w:rPr>
+                <w:rFonts w:cs="Calibri"/>
+                <w:iCs/>
+                <w:lang w:val="pt-BR"/>
+              </w:rPr>
+              <w:t>M</w:t>
+            </w:r>
+          </w:p>
+        </w:tc>
+        <w:tc>
+          <w:tcPr>
+            <w:tcW w:w="2814" w:type="dxa"/>
+            <w:tcBorders>
+              <w:top w:val="single" w:sz="4" w:space="0" w:color="auto"/>
+              <w:left w:val="single" w:sz="4" w:space="0" w:color="auto"/>
+              <w:bottom w:val="single" w:sz="4" w:space="0" w:color="auto"/>
+              <w:right w:val="single" w:sz="4" w:space="0" w:color="auto"/>
+            </w:tcBorders>
+            <w:vAlign w:val="center"/>
+          </w:tcPr>
+          <w:p>
+            <w:pPr>
+              <w:jc w:val="center"/>
+              <w:rPr>
+                <w:rFonts w:cs="Calibri"/>
+                <w:iCs/>
+                <w:lang w:val="pt-BR"/>
+              </w:rPr>
+            </w:pPr>
+            <w:r>
+              <w:rPr>
+                <w:rFonts w:cs="Calibri"/>
+                <w:iCs/>
+                <w:lang w:val="pt-BR"/>
+              </w:rPr>
+              <w:t>Manter as partes interessadas, mantendo-</w:t>
+            </w:r>
+            <w:r>
+              <w:rPr>
+                <w:rFonts w:cs="Calibri"/>
+                <w:iCs/>
+                <w:lang w:val="pt-BR"/>
+              </w:rPr>
+              <w:lastRenderedPageBreak/>
+              <w:t>as atualizadas referente ao andamento do projeto, através de checkpoints</w:t>
+            </w:r>
+            <w:r>
+              <w:rPr>
+                <w:rFonts w:cs="Calibri"/>
+                <w:iCs/>
+                <w:lang w:val="pt-BR"/>
+              </w:rPr>
+              <w:t>.</w:t>
+            </w:r>
           </w:p>
         </w:tc>
       </w:tr>
@@ -1255,21 +1510,24 @@
               <w:bottom w:w="14" w:type="dxa"/>
               <w:right w:w="29" w:type="dxa"/>
             </w:tcMar>
-          </w:tcPr>
-          <w:p>
-            <w:pPr>
-              <w:rPr>
-                <w:rFonts w:cs="Calibri"/>
-                <w:iCs/>
-                <w:lang w:val="pt-BR"/>
-              </w:rPr>
-            </w:pPr>
-            <w:r>
-              <w:rPr>
-                <w:rFonts w:cs="Calibri"/>
-                <w:iCs/>
-                <w:lang w:val="pt-BR"/>
-              </w:rPr>
+            <w:vAlign w:val="center"/>
+          </w:tcPr>
+          <w:p>
+            <w:pPr>
+              <w:jc w:val="center"/>
+              <w:rPr>
+                <w:rFonts w:cs="Calibri"/>
+                <w:iCs/>
+                <w:lang w:val="pt-BR"/>
+              </w:rPr>
+            </w:pPr>
+            <w:r>
+              <w:rPr>
+                <w:rFonts w:cs="Calibri"/>
+                <w:iCs/>
+                <w:lang w:val="pt-BR"/>
+              </w:rPr>
+              <w:lastRenderedPageBreak/>
               <w:t xml:space="preserve">Anderson Augusto </w:t>
             </w:r>
             <w:proofErr w:type="spellStart"/>
@@ -1299,20 +1557,30 @@
               <w:bottom w:w="14" w:type="dxa"/>
               <w:right w:w="108" w:type="dxa"/>
             </w:tcMar>
-          </w:tcPr>
-          <w:p>
-            <w:pPr>
-              <w:rPr>
-                <w:rFonts w:cs="Calibri"/>
-                <w:iCs/>
-                <w:lang w:val="pt-BR"/>
-              </w:rPr>
-            </w:pPr>
-          </w:p>
-        </w:tc>
-        <w:tc>
-          <w:tcPr>
-            <w:tcW w:w="1327" w:type="dxa"/>
+            <w:vAlign w:val="center"/>
+          </w:tcPr>
+          <w:p>
+            <w:pPr>
+              <w:jc w:val="center"/>
+              <w:rPr>
+                <w:rFonts w:cs="Calibri"/>
+                <w:iCs/>
+                <w:lang w:val="pt-BR"/>
+              </w:rPr>
+            </w:pPr>
+            <w:r>
+              <w:rPr>
+                <w:rFonts w:cs="Calibri"/>
+                <w:iCs/>
+                <w:lang w:val="pt-BR"/>
+              </w:rPr>
+              <w:t>Unipar</w:t>
+            </w:r>
+          </w:p>
+        </w:tc>
+        <w:tc>
+          <w:tcPr>
+            <w:tcW w:w="1189" w:type="dxa"/>
             <w:tcBorders>
               <w:top w:val="single" w:sz="4" w:space="0" w:color="auto"/>
               <w:left w:val="single" w:sz="4" w:space="0" w:color="auto"/>
@@ -1325,20 +1593,30 @@
               <w:bottom w:w="14" w:type="dxa"/>
               <w:right w:w="108" w:type="dxa"/>
             </w:tcMar>
-          </w:tcPr>
-          <w:p>
-            <w:pPr>
-              <w:rPr>
-                <w:rFonts w:cs="Calibri"/>
-                <w:iCs/>
-                <w:lang w:val="pt-BR"/>
-              </w:rPr>
-            </w:pPr>
-          </w:p>
-        </w:tc>
-        <w:tc>
-          <w:tcPr>
-            <w:tcW w:w="2531" w:type="dxa"/>
+            <w:vAlign w:val="center"/>
+          </w:tcPr>
+          <w:p>
+            <w:pPr>
+              <w:jc w:val="center"/>
+              <w:rPr>
+                <w:rFonts w:cs="Calibri"/>
+                <w:iCs/>
+                <w:lang w:val="pt-BR"/>
+              </w:rPr>
+            </w:pPr>
+            <w:r>
+              <w:rPr>
+                <w:rFonts w:cs="Calibri"/>
+                <w:iCs/>
+                <w:lang w:val="pt-BR"/>
+              </w:rPr>
+              <w:t>Professor</w:t>
+            </w:r>
+          </w:p>
+        </w:tc>
+        <w:tc>
+          <w:tcPr>
+            <w:tcW w:w="2669" w:type="dxa"/>
             <w:tcBorders>
               <w:top w:val="single" w:sz="4" w:space="0" w:color="auto"/>
               <w:left w:val="single" w:sz="4" w:space="0" w:color="auto"/>
@@ -1351,15 +1629,41 @@
               <w:bottom w:w="14" w:type="dxa"/>
               <w:right w:w="108" w:type="dxa"/>
             </w:tcMar>
-          </w:tcPr>
-          <w:p>
-            <w:pPr>
-              <w:rPr>
-                <w:rFonts w:cs="Calibri"/>
-                <w:iCs/>
-                <w:lang w:val="pt-BR"/>
-              </w:rPr>
-            </w:pPr>
+            <w:vAlign w:val="center"/>
+          </w:tcPr>
+          <w:p>
+            <w:pPr>
+              <w:jc w:val="center"/>
+              <w:rPr>
+                <w:rFonts w:cs="Calibri"/>
+                <w:iCs/>
+                <w:lang w:val="pt-BR"/>
+              </w:rPr>
+            </w:pPr>
+            <w:r>
+              <w:rPr>
+                <w:rFonts w:cs="Calibri"/>
+                <w:iCs/>
+                <w:lang w:val="pt-BR"/>
+              </w:rPr>
+              <w:t>Colaboração</w:t>
+            </w:r>
+            <w:r>
+              <w:rPr>
+                <w:rFonts w:cs="Calibri"/>
+                <w:iCs/>
+                <w:lang w:val="pt-BR"/>
+              </w:rPr>
+              <w:t xml:space="preserve"> no desenvolvimento do projeto, </w:t>
+            </w:r>
+            <w:r>
+              <w:rPr>
+                <w:rFonts w:cs="Calibri"/>
+                <w:iCs/>
+                <w:lang w:val="pt-BR"/>
+              </w:rPr>
+              <w:t>tanto na parte estrutural, quanto no esclarecimento da codificação</w:t>
+            </w:r>
           </w:p>
         </w:tc>
         <w:tc>
@@ -1377,15 +1681,25 @@
               <w:bottom w:w="14" w:type="dxa"/>
               <w:right w:w="108" w:type="dxa"/>
             </w:tcMar>
-          </w:tcPr>
-          <w:p>
-            <w:pPr>
-              <w:rPr>
-                <w:rFonts w:cs="Calibri"/>
-                <w:iCs/>
-                <w:lang w:val="pt-BR"/>
-              </w:rPr>
-            </w:pPr>
+            <w:vAlign w:val="center"/>
+          </w:tcPr>
+          <w:p>
+            <w:pPr>
+              <w:jc w:val="center"/>
+              <w:rPr>
+                <w:rFonts w:cs="Calibri"/>
+                <w:iCs/>
+                <w:lang w:val="pt-BR"/>
+              </w:rPr>
+            </w:pPr>
+            <w:r>
+              <w:rPr>
+                <w:rFonts w:cs="Calibri"/>
+                <w:iCs/>
+                <w:lang w:val="pt-BR"/>
+              </w:rPr>
+              <w:t>A</w:t>
+            </w:r>
           </w:p>
         </w:tc>
         <w:tc>
@@ -1397,55 +1711,103 @@
               <w:bottom w:val="single" w:sz="4" w:space="0" w:color="auto"/>
               <w:right w:val="single" w:sz="4" w:space="0" w:color="auto"/>
             </w:tcBorders>
-          </w:tcPr>
-          <w:p>
-            <w:pPr>
-              <w:rPr>
-                <w:rFonts w:cs="Calibri"/>
-                <w:iCs/>
-                <w:lang w:val="pt-BR"/>
-              </w:rPr>
-            </w:pPr>
-          </w:p>
-        </w:tc>
-        <w:tc>
-          <w:tcPr>
-            <w:tcW w:w="2135" w:type="dxa"/>
-            <w:tcBorders>
-              <w:top w:val="single" w:sz="4" w:space="0" w:color="auto"/>
-              <w:left w:val="single" w:sz="4" w:space="0" w:color="auto"/>
-              <w:bottom w:val="single" w:sz="4" w:space="0" w:color="auto"/>
-              <w:right w:val="single" w:sz="4" w:space="0" w:color="auto"/>
-            </w:tcBorders>
-          </w:tcPr>
-          <w:p>
-            <w:pPr>
-              <w:rPr>
-                <w:rFonts w:cs="Calibri"/>
-                <w:iCs/>
-                <w:lang w:val="pt-BR"/>
-              </w:rPr>
-            </w:pPr>
-          </w:p>
-        </w:tc>
-        <w:tc>
-          <w:tcPr>
-            <w:tcW w:w="2151" w:type="dxa"/>
-            <w:tcBorders>
-              <w:top w:val="single" w:sz="4" w:space="0" w:color="auto"/>
-              <w:left w:val="single" w:sz="4" w:space="0" w:color="auto"/>
-              <w:bottom w:val="single" w:sz="4" w:space="0" w:color="auto"/>
-              <w:right w:val="single" w:sz="4" w:space="0" w:color="auto"/>
-            </w:tcBorders>
-          </w:tcPr>
-          <w:p>
-            <w:pPr>
-              <w:rPr>
-                <w:rFonts w:cs="Calibri"/>
-                <w:iCs/>
-                <w:lang w:val="pt-BR"/>
-              </w:rPr>
-            </w:pPr>
+            <w:vAlign w:val="center"/>
+          </w:tcPr>
+          <w:p>
+            <w:pPr>
+              <w:jc w:val="center"/>
+              <w:rPr>
+                <w:rFonts w:cs="Calibri"/>
+                <w:iCs/>
+                <w:lang w:val="pt-BR"/>
+              </w:rPr>
+            </w:pPr>
+            <w:r>
+              <w:rPr>
+                <w:rFonts w:cs="Calibri"/>
+                <w:iCs/>
+                <w:lang w:val="pt-BR"/>
+              </w:rPr>
+              <w:t>A</w:t>
+            </w:r>
+          </w:p>
+        </w:tc>
+        <w:tc>
+          <w:tcPr>
+            <w:tcW w:w="1472" w:type="dxa"/>
+            <w:tcBorders>
+              <w:top w:val="single" w:sz="4" w:space="0" w:color="auto"/>
+              <w:left w:val="single" w:sz="4" w:space="0" w:color="auto"/>
+              <w:bottom w:val="single" w:sz="4" w:space="0" w:color="auto"/>
+              <w:right w:val="single" w:sz="4" w:space="0" w:color="auto"/>
+            </w:tcBorders>
+            <w:vAlign w:val="center"/>
+          </w:tcPr>
+          <w:p>
+            <w:pPr>
+              <w:jc w:val="center"/>
+              <w:rPr>
+                <w:rFonts w:cs="Calibri"/>
+                <w:iCs/>
+                <w:lang w:val="pt-BR"/>
+              </w:rPr>
+            </w:pPr>
+            <w:r>
+              <w:rPr>
+                <w:rFonts w:cs="Calibri"/>
+                <w:iCs/>
+                <w:lang w:val="pt-BR"/>
+              </w:rPr>
+              <w:t>A+</w:t>
+            </w:r>
+          </w:p>
+        </w:tc>
+        <w:tc>
+          <w:tcPr>
+            <w:tcW w:w="2814" w:type="dxa"/>
+            <w:tcBorders>
+              <w:top w:val="single" w:sz="4" w:space="0" w:color="auto"/>
+              <w:left w:val="single" w:sz="4" w:space="0" w:color="auto"/>
+              <w:bottom w:val="single" w:sz="4" w:space="0" w:color="auto"/>
+              <w:right w:val="single" w:sz="4" w:space="0" w:color="auto"/>
+            </w:tcBorders>
+            <w:vAlign w:val="center"/>
+          </w:tcPr>
+          <w:p>
+            <w:pPr>
+              <w:jc w:val="center"/>
+              <w:rPr>
+                <w:rFonts w:cs="Calibri"/>
+                <w:iCs/>
+                <w:lang w:val="pt-BR"/>
+              </w:rPr>
+            </w:pPr>
+            <w:r>
+              <w:rPr>
+                <w:rFonts w:cs="Calibri"/>
+                <w:iCs/>
+                <w:lang w:val="pt-BR"/>
+              </w:rPr>
+              <w:t xml:space="preserve">Manter as partes interessadas, mantendo-as atualizadas referente ao andamento do projeto, através de checkpoints e reuniões, e ainda apresentando novas </w:t>
+            </w:r>
+            <w:proofErr w:type="spellStart"/>
+            <w:r>
+              <w:rPr>
+                <w:rFonts w:cs="Calibri"/>
+                <w:iCs/>
+                <w:lang w:val="pt-BR"/>
+              </w:rPr>
+              <w:t>features</w:t>
+            </w:r>
+            <w:proofErr w:type="spellEnd"/>
+            <w:r>
+              <w:rPr>
+                <w:rFonts w:cs="Calibri"/>
+                <w:iCs/>
+                <w:lang w:val="pt-BR"/>
+              </w:rPr>
+              <w:t xml:space="preserve"> para o projeto.</w:t>
+            </w:r>
           </w:p>
         </w:tc>
       </w:tr>
@@ -1468,9 +1830,11 @@
               <w:bottom w:w="14" w:type="dxa"/>
               <w:right w:w="29" w:type="dxa"/>
             </w:tcMar>
-          </w:tcPr>
-          <w:p>
-            <w:pPr>
+            <w:vAlign w:val="center"/>
+          </w:tcPr>
+          <w:p>
+            <w:pPr>
+              <w:jc w:val="center"/>
               <w:rPr>
                 <w:rFonts w:cs="Calibri"/>
                 <w:iCs/>
@@ -1502,20 +1866,30 @@
               <w:bottom w:w="14" w:type="dxa"/>
               <w:right w:w="108" w:type="dxa"/>
             </w:tcMar>
-          </w:tcPr>
-          <w:p>
-            <w:pPr>
-              <w:rPr>
-                <w:rFonts w:cs="Calibri"/>
-                <w:iCs/>
-                <w:lang w:val="pt-BR"/>
-              </w:rPr>
-            </w:pPr>
-          </w:p>
-        </w:tc>
-        <w:tc>
-          <w:tcPr>
-            <w:tcW w:w="1327" w:type="dxa"/>
+            <w:vAlign w:val="center"/>
+          </w:tcPr>
+          <w:p>
+            <w:pPr>
+              <w:jc w:val="center"/>
+              <w:rPr>
+                <w:rFonts w:cs="Calibri"/>
+                <w:iCs/>
+                <w:lang w:val="pt-BR"/>
+              </w:rPr>
+            </w:pPr>
+            <w:r>
+              <w:rPr>
+                <w:rFonts w:cs="Calibri"/>
+                <w:iCs/>
+                <w:lang w:val="pt-BR"/>
+              </w:rPr>
+              <w:t>Unipar</w:t>
+            </w:r>
+          </w:p>
+        </w:tc>
+        <w:tc>
+          <w:tcPr>
+            <w:tcW w:w="1189" w:type="dxa"/>
             <w:tcBorders>
               <w:top w:val="single" w:sz="4" w:space="0" w:color="auto"/>
               <w:left w:val="single" w:sz="4" w:space="0" w:color="auto"/>
@@ -1528,20 +1902,30 @@
               <w:bottom w:w="14" w:type="dxa"/>
               <w:right w:w="108" w:type="dxa"/>
             </w:tcMar>
-          </w:tcPr>
-          <w:p>
-            <w:pPr>
-              <w:rPr>
-                <w:rFonts w:cs="Calibri"/>
-                <w:iCs/>
-                <w:lang w:val="pt-BR"/>
-              </w:rPr>
-            </w:pPr>
-          </w:p>
-        </w:tc>
-        <w:tc>
-          <w:tcPr>
-            <w:tcW w:w="2531" w:type="dxa"/>
+            <w:vAlign w:val="center"/>
+          </w:tcPr>
+          <w:p>
+            <w:pPr>
+              <w:jc w:val="center"/>
+              <w:rPr>
+                <w:rFonts w:cs="Calibri"/>
+                <w:iCs/>
+                <w:lang w:val="pt-BR"/>
+              </w:rPr>
+            </w:pPr>
+            <w:r>
+              <w:rPr>
+                <w:rFonts w:cs="Calibri"/>
+                <w:iCs/>
+                <w:lang w:val="pt-BR"/>
+              </w:rPr>
+              <w:t>Professor</w:t>
+            </w:r>
+          </w:p>
+        </w:tc>
+        <w:tc>
+          <w:tcPr>
+            <w:tcW w:w="2669" w:type="dxa"/>
             <w:tcBorders>
               <w:top w:val="single" w:sz="4" w:space="0" w:color="auto"/>
               <w:left w:val="single" w:sz="4" w:space="0" w:color="auto"/>
@@ -1554,15 +1938,25 @@
               <w:bottom w:w="14" w:type="dxa"/>
               <w:right w:w="108" w:type="dxa"/>
             </w:tcMar>
-          </w:tcPr>
-          <w:p>
-            <w:pPr>
-              <w:rPr>
-                <w:rFonts w:cs="Calibri"/>
-                <w:iCs/>
-                <w:lang w:val="pt-BR"/>
-              </w:rPr>
-            </w:pPr>
+            <w:vAlign w:val="center"/>
+          </w:tcPr>
+          <w:p>
+            <w:pPr>
+              <w:jc w:val="center"/>
+              <w:rPr>
+                <w:rFonts w:cs="Calibri"/>
+                <w:iCs/>
+                <w:lang w:val="pt-BR"/>
+              </w:rPr>
+            </w:pPr>
+            <w:r>
+              <w:rPr>
+                <w:rFonts w:cs="Calibri"/>
+                <w:iCs/>
+                <w:lang w:val="pt-BR"/>
+              </w:rPr>
+              <w:t>Colaboração no desenvolvimento do projeto, tanto na parte estrutural, quanto no esclarecimento da codificação</w:t>
+            </w:r>
           </w:p>
         </w:tc>
         <w:tc>
@@ -1580,15 +1974,25 @@
               <w:bottom w:w="14" w:type="dxa"/>
               <w:right w:w="108" w:type="dxa"/>
             </w:tcMar>
-          </w:tcPr>
-          <w:p>
-            <w:pPr>
-              <w:rPr>
-                <w:rFonts w:cs="Calibri"/>
-                <w:iCs/>
-                <w:lang w:val="pt-BR"/>
-              </w:rPr>
-            </w:pPr>
+            <w:vAlign w:val="center"/>
+          </w:tcPr>
+          <w:p>
+            <w:pPr>
+              <w:jc w:val="center"/>
+              <w:rPr>
+                <w:rFonts w:cs="Calibri"/>
+                <w:iCs/>
+                <w:lang w:val="pt-BR"/>
+              </w:rPr>
+            </w:pPr>
+            <w:r>
+              <w:rPr>
+                <w:rFonts w:cs="Calibri"/>
+                <w:iCs/>
+                <w:lang w:val="pt-BR"/>
+              </w:rPr>
+              <w:t>A</w:t>
+            </w:r>
           </w:p>
         </w:tc>
         <w:tc>
@@ -1600,55 +2004,103 @@
               <w:bottom w:val="single" w:sz="4" w:space="0" w:color="auto"/>
               <w:right w:val="single" w:sz="4" w:space="0" w:color="auto"/>
             </w:tcBorders>
-          </w:tcPr>
-          <w:p>
-            <w:pPr>
-              <w:rPr>
-                <w:rFonts w:cs="Calibri"/>
-                <w:iCs/>
-                <w:lang w:val="pt-BR"/>
-              </w:rPr>
-            </w:pPr>
-          </w:p>
-        </w:tc>
-        <w:tc>
-          <w:tcPr>
-            <w:tcW w:w="2135" w:type="dxa"/>
-            <w:tcBorders>
-              <w:top w:val="single" w:sz="4" w:space="0" w:color="auto"/>
-              <w:left w:val="single" w:sz="4" w:space="0" w:color="auto"/>
-              <w:bottom w:val="single" w:sz="4" w:space="0" w:color="auto"/>
-              <w:right w:val="single" w:sz="4" w:space="0" w:color="auto"/>
-            </w:tcBorders>
-          </w:tcPr>
-          <w:p>
-            <w:pPr>
-              <w:rPr>
-                <w:rFonts w:cs="Calibri"/>
-                <w:iCs/>
-                <w:lang w:val="pt-BR"/>
-              </w:rPr>
-            </w:pPr>
-          </w:p>
-        </w:tc>
-        <w:tc>
-          <w:tcPr>
-            <w:tcW w:w="2151" w:type="dxa"/>
-            <w:tcBorders>
-              <w:top w:val="single" w:sz="4" w:space="0" w:color="auto"/>
-              <w:left w:val="single" w:sz="4" w:space="0" w:color="auto"/>
-              <w:bottom w:val="single" w:sz="4" w:space="0" w:color="auto"/>
-              <w:right w:val="single" w:sz="4" w:space="0" w:color="auto"/>
-            </w:tcBorders>
-          </w:tcPr>
-          <w:p>
-            <w:pPr>
-              <w:rPr>
-                <w:rFonts w:cs="Calibri"/>
-                <w:iCs/>
-                <w:lang w:val="pt-BR"/>
-              </w:rPr>
-            </w:pPr>
+            <w:vAlign w:val="center"/>
+          </w:tcPr>
+          <w:p>
+            <w:pPr>
+              <w:jc w:val="center"/>
+              <w:rPr>
+                <w:rFonts w:cs="Calibri"/>
+                <w:iCs/>
+                <w:lang w:val="pt-BR"/>
+              </w:rPr>
+            </w:pPr>
+            <w:r>
+              <w:rPr>
+                <w:rFonts w:cs="Calibri"/>
+                <w:iCs/>
+                <w:lang w:val="pt-BR"/>
+              </w:rPr>
+              <w:t>A</w:t>
+            </w:r>
+          </w:p>
+        </w:tc>
+        <w:tc>
+          <w:tcPr>
+            <w:tcW w:w="1472" w:type="dxa"/>
+            <w:tcBorders>
+              <w:top w:val="single" w:sz="4" w:space="0" w:color="auto"/>
+              <w:left w:val="single" w:sz="4" w:space="0" w:color="auto"/>
+              <w:bottom w:val="single" w:sz="4" w:space="0" w:color="auto"/>
+              <w:right w:val="single" w:sz="4" w:space="0" w:color="auto"/>
+            </w:tcBorders>
+            <w:vAlign w:val="center"/>
+          </w:tcPr>
+          <w:p>
+            <w:pPr>
+              <w:jc w:val="center"/>
+              <w:rPr>
+                <w:rFonts w:cs="Calibri"/>
+                <w:iCs/>
+                <w:lang w:val="pt-BR"/>
+              </w:rPr>
+            </w:pPr>
+            <w:r>
+              <w:rPr>
+                <w:rFonts w:cs="Calibri"/>
+                <w:iCs/>
+                <w:lang w:val="pt-BR"/>
+              </w:rPr>
+              <w:t>A+</w:t>
+            </w:r>
+          </w:p>
+        </w:tc>
+        <w:tc>
+          <w:tcPr>
+            <w:tcW w:w="2814" w:type="dxa"/>
+            <w:tcBorders>
+              <w:top w:val="single" w:sz="4" w:space="0" w:color="auto"/>
+              <w:left w:val="single" w:sz="4" w:space="0" w:color="auto"/>
+              <w:bottom w:val="single" w:sz="4" w:space="0" w:color="auto"/>
+              <w:right w:val="single" w:sz="4" w:space="0" w:color="auto"/>
+            </w:tcBorders>
+            <w:vAlign w:val="center"/>
+          </w:tcPr>
+          <w:p>
+            <w:pPr>
+              <w:jc w:val="center"/>
+              <w:rPr>
+                <w:rFonts w:cs="Calibri"/>
+                <w:iCs/>
+                <w:lang w:val="pt-BR"/>
+              </w:rPr>
+            </w:pPr>
+            <w:r>
+              <w:rPr>
+                <w:rFonts w:cs="Calibri"/>
+                <w:iCs/>
+                <w:lang w:val="pt-BR"/>
+              </w:rPr>
+              <w:t xml:space="preserve">Manter as partes interessadas, mantendo-as atualizadas referente ao andamento do projeto, através de checkpoints e reuniões, e ainda apresentando novas </w:t>
+            </w:r>
+            <w:proofErr w:type="spellStart"/>
+            <w:r>
+              <w:rPr>
+                <w:rFonts w:cs="Calibri"/>
+                <w:iCs/>
+                <w:lang w:val="pt-BR"/>
+              </w:rPr>
+              <w:t>features</w:t>
+            </w:r>
+            <w:proofErr w:type="spellEnd"/>
+            <w:r>
+              <w:rPr>
+                <w:rFonts w:cs="Calibri"/>
+                <w:iCs/>
+                <w:lang w:val="pt-BR"/>
+              </w:rPr>
+              <w:t xml:space="preserve"> para o projeto.</w:t>
+            </w:r>
           </w:p>
         </w:tc>
       </w:tr>
@@ -1671,9 +2123,11 @@
               <w:bottom w:w="14" w:type="dxa"/>
               <w:right w:w="29" w:type="dxa"/>
             </w:tcMar>
-          </w:tcPr>
-          <w:p>
-            <w:pPr>
+            <w:vAlign w:val="center"/>
+          </w:tcPr>
+          <w:p>
+            <w:pPr>
+              <w:jc w:val="center"/>
               <w:rPr>
                 <w:rFonts w:cs="Calibri"/>
                 <w:iCs/>
@@ -1723,20 +2177,30 @@
               <w:bottom w:w="14" w:type="dxa"/>
               <w:right w:w="108" w:type="dxa"/>
             </w:tcMar>
-          </w:tcPr>
-          <w:p>
-            <w:pPr>
-              <w:rPr>
-                <w:rFonts w:cs="Calibri"/>
-                <w:iCs/>
-                <w:lang w:val="pt-BR"/>
-              </w:rPr>
-            </w:pPr>
-          </w:p>
-        </w:tc>
-        <w:tc>
-          <w:tcPr>
-            <w:tcW w:w="1327" w:type="dxa"/>
+            <w:vAlign w:val="center"/>
+          </w:tcPr>
+          <w:p>
+            <w:pPr>
+              <w:jc w:val="center"/>
+              <w:rPr>
+                <w:rFonts w:cs="Calibri"/>
+                <w:iCs/>
+                <w:lang w:val="pt-BR"/>
+              </w:rPr>
+            </w:pPr>
+            <w:r>
+              <w:rPr>
+                <w:rFonts w:cs="Calibri"/>
+                <w:iCs/>
+                <w:lang w:val="pt-BR"/>
+              </w:rPr>
+              <w:t>Unipar</w:t>
+            </w:r>
+          </w:p>
+        </w:tc>
+        <w:tc>
+          <w:tcPr>
+            <w:tcW w:w="1189" w:type="dxa"/>
             <w:tcBorders>
               <w:top w:val="single" w:sz="4" w:space="0" w:color="auto"/>
               <w:left w:val="single" w:sz="4" w:space="0" w:color="auto"/>
@@ -1749,20 +2213,30 @@
               <w:bottom w:w="14" w:type="dxa"/>
               <w:right w:w="108" w:type="dxa"/>
             </w:tcMar>
-          </w:tcPr>
-          <w:p>
-            <w:pPr>
-              <w:rPr>
-                <w:rFonts w:cs="Calibri"/>
-                <w:iCs/>
-                <w:lang w:val="pt-BR"/>
-              </w:rPr>
-            </w:pPr>
-          </w:p>
-        </w:tc>
-        <w:tc>
-          <w:tcPr>
-            <w:tcW w:w="2531" w:type="dxa"/>
+            <w:vAlign w:val="center"/>
+          </w:tcPr>
+          <w:p>
+            <w:pPr>
+              <w:jc w:val="center"/>
+              <w:rPr>
+                <w:rFonts w:cs="Calibri"/>
+                <w:iCs/>
+                <w:lang w:val="pt-BR"/>
+              </w:rPr>
+            </w:pPr>
+            <w:r>
+              <w:rPr>
+                <w:rFonts w:cs="Calibri"/>
+                <w:iCs/>
+                <w:lang w:val="pt-BR"/>
+              </w:rPr>
+              <w:t>Professor</w:t>
+            </w:r>
+          </w:p>
+        </w:tc>
+        <w:tc>
+          <w:tcPr>
+            <w:tcW w:w="2669" w:type="dxa"/>
             <w:tcBorders>
               <w:top w:val="single" w:sz="4" w:space="0" w:color="auto"/>
               <w:left w:val="single" w:sz="4" w:space="0" w:color="auto"/>
@@ -1775,15 +2249,25 @@
               <w:bottom w:w="14" w:type="dxa"/>
               <w:right w:w="108" w:type="dxa"/>
             </w:tcMar>
-          </w:tcPr>
-          <w:p>
-            <w:pPr>
-              <w:rPr>
-                <w:rFonts w:cs="Calibri"/>
-                <w:iCs/>
-                <w:lang w:val="pt-BR"/>
-              </w:rPr>
-            </w:pPr>
+            <w:vAlign w:val="center"/>
+          </w:tcPr>
+          <w:p>
+            <w:pPr>
+              <w:jc w:val="center"/>
+              <w:rPr>
+                <w:rFonts w:cs="Calibri"/>
+                <w:iCs/>
+                <w:lang w:val="pt-BR"/>
+              </w:rPr>
+            </w:pPr>
+            <w:r>
+              <w:rPr>
+                <w:rFonts w:cs="Calibri"/>
+                <w:iCs/>
+                <w:lang w:val="pt-BR"/>
+              </w:rPr>
+              <w:t>Colaboração no esclarecimento da codificação</w:t>
+            </w:r>
           </w:p>
         </w:tc>
         <w:tc>
@@ -1801,15 +2285,25 @@
               <w:bottom w:w="14" w:type="dxa"/>
               <w:right w:w="108" w:type="dxa"/>
             </w:tcMar>
-          </w:tcPr>
-          <w:p>
-            <w:pPr>
-              <w:rPr>
-                <w:rFonts w:cs="Calibri"/>
-                <w:iCs/>
-                <w:lang w:val="pt-BR"/>
-              </w:rPr>
-            </w:pPr>
+            <w:vAlign w:val="center"/>
+          </w:tcPr>
+          <w:p>
+            <w:pPr>
+              <w:jc w:val="center"/>
+              <w:rPr>
+                <w:rFonts w:cs="Calibri"/>
+                <w:iCs/>
+                <w:lang w:val="pt-BR"/>
+              </w:rPr>
+            </w:pPr>
+            <w:r>
+              <w:rPr>
+                <w:rFonts w:cs="Calibri"/>
+                <w:iCs/>
+                <w:lang w:val="pt-BR"/>
+              </w:rPr>
+              <w:t>M</w:t>
+            </w:r>
           </w:p>
         </w:tc>
         <w:tc>
@@ -1821,55 +2315,93 @@
               <w:bottom w:val="single" w:sz="4" w:space="0" w:color="auto"/>
               <w:right w:val="single" w:sz="4" w:space="0" w:color="auto"/>
             </w:tcBorders>
-          </w:tcPr>
-          <w:p>
-            <w:pPr>
-              <w:rPr>
-                <w:rFonts w:cs="Calibri"/>
-                <w:iCs/>
-                <w:lang w:val="pt-BR"/>
-              </w:rPr>
-            </w:pPr>
-          </w:p>
-        </w:tc>
-        <w:tc>
-          <w:tcPr>
-            <w:tcW w:w="2135" w:type="dxa"/>
-            <w:tcBorders>
-              <w:top w:val="single" w:sz="4" w:space="0" w:color="auto"/>
-              <w:left w:val="single" w:sz="4" w:space="0" w:color="auto"/>
-              <w:bottom w:val="single" w:sz="4" w:space="0" w:color="auto"/>
-              <w:right w:val="single" w:sz="4" w:space="0" w:color="auto"/>
-            </w:tcBorders>
-          </w:tcPr>
-          <w:p>
-            <w:pPr>
-              <w:rPr>
-                <w:rFonts w:cs="Calibri"/>
-                <w:iCs/>
-                <w:lang w:val="pt-BR"/>
-              </w:rPr>
-            </w:pPr>
-          </w:p>
-        </w:tc>
-        <w:tc>
-          <w:tcPr>
-            <w:tcW w:w="2151" w:type="dxa"/>
-            <w:tcBorders>
-              <w:top w:val="single" w:sz="4" w:space="0" w:color="auto"/>
-              <w:left w:val="single" w:sz="4" w:space="0" w:color="auto"/>
-              <w:bottom w:val="single" w:sz="4" w:space="0" w:color="auto"/>
-              <w:right w:val="single" w:sz="4" w:space="0" w:color="auto"/>
-            </w:tcBorders>
-          </w:tcPr>
-          <w:p>
-            <w:pPr>
-              <w:rPr>
-                <w:rFonts w:cs="Calibri"/>
-                <w:iCs/>
-                <w:lang w:val="pt-BR"/>
-              </w:rPr>
-            </w:pPr>
+            <w:vAlign w:val="center"/>
+          </w:tcPr>
+          <w:p>
+            <w:pPr>
+              <w:jc w:val="center"/>
+              <w:rPr>
+                <w:rFonts w:cs="Calibri"/>
+                <w:iCs/>
+                <w:lang w:val="pt-BR"/>
+              </w:rPr>
+            </w:pPr>
+            <w:r>
+              <w:rPr>
+                <w:rFonts w:cs="Calibri"/>
+                <w:iCs/>
+                <w:lang w:val="pt-BR"/>
+              </w:rPr>
+              <w:t>B</w:t>
+            </w:r>
+          </w:p>
+        </w:tc>
+        <w:tc>
+          <w:tcPr>
+            <w:tcW w:w="1472" w:type="dxa"/>
+            <w:tcBorders>
+              <w:top w:val="single" w:sz="4" w:space="0" w:color="auto"/>
+              <w:left w:val="single" w:sz="4" w:space="0" w:color="auto"/>
+              <w:bottom w:val="single" w:sz="4" w:space="0" w:color="auto"/>
+              <w:right w:val="single" w:sz="4" w:space="0" w:color="auto"/>
+            </w:tcBorders>
+            <w:vAlign w:val="center"/>
+          </w:tcPr>
+          <w:p>
+            <w:pPr>
+              <w:jc w:val="center"/>
+              <w:rPr>
+                <w:rFonts w:cs="Calibri"/>
+                <w:iCs/>
+                <w:lang w:val="pt-BR"/>
+              </w:rPr>
+            </w:pPr>
+            <w:r>
+              <w:rPr>
+                <w:rFonts w:cs="Calibri"/>
+                <w:iCs/>
+                <w:lang w:val="pt-BR"/>
+              </w:rPr>
+              <w:t>B+</w:t>
+            </w:r>
+          </w:p>
+        </w:tc>
+        <w:tc>
+          <w:tcPr>
+            <w:tcW w:w="2814" w:type="dxa"/>
+            <w:tcBorders>
+              <w:top w:val="single" w:sz="4" w:space="0" w:color="auto"/>
+              <w:left w:val="single" w:sz="4" w:space="0" w:color="auto"/>
+              <w:bottom w:val="single" w:sz="4" w:space="0" w:color="auto"/>
+              <w:right w:val="single" w:sz="4" w:space="0" w:color="auto"/>
+            </w:tcBorders>
+            <w:vAlign w:val="center"/>
+          </w:tcPr>
+          <w:p>
+            <w:pPr>
+              <w:jc w:val="center"/>
+              <w:rPr>
+                <w:rFonts w:cs="Calibri"/>
+                <w:iCs/>
+                <w:lang w:val="pt-BR"/>
+              </w:rPr>
+            </w:pPr>
+            <w:r>
+              <w:rPr>
+                <w:rFonts w:cs="Calibri"/>
+                <w:iCs/>
+                <w:lang w:val="pt-BR"/>
+              </w:rPr>
+              <w:t>Manter as partes interessadas, mantendo-as atualizadas referente ao andamento do projeto, através de reuniões</w:t>
+            </w:r>
+            <w:r>
+              <w:rPr>
+                <w:rFonts w:cs="Calibri"/>
+                <w:iCs/>
+                <w:lang w:val="pt-BR"/>
+              </w:rPr>
+              <w:t>.</w:t>
+            </w:r>
           </w:p>
         </w:tc>
       </w:tr>
@@ -1892,9 +2424,11 @@
               <w:bottom w:w="14" w:type="dxa"/>
               <w:right w:w="29" w:type="dxa"/>
             </w:tcMar>
-          </w:tcPr>
-          <w:p>
-            <w:pPr>
+            <w:vAlign w:val="center"/>
+          </w:tcPr>
+          <w:p>
+            <w:pPr>
+              <w:jc w:val="center"/>
               <w:rPr>
                 <w:rFonts w:cs="Calibri"/>
                 <w:iCs/>
@@ -1926,20 +2460,30 @@
               <w:bottom w:w="14" w:type="dxa"/>
               <w:right w:w="108" w:type="dxa"/>
             </w:tcMar>
-          </w:tcPr>
-          <w:p>
-            <w:pPr>
-              <w:rPr>
-                <w:rFonts w:cs="Calibri"/>
-                <w:iCs/>
-                <w:lang w:val="pt-BR"/>
-              </w:rPr>
-            </w:pPr>
-          </w:p>
-        </w:tc>
-        <w:tc>
-          <w:tcPr>
-            <w:tcW w:w="1327" w:type="dxa"/>
+            <w:vAlign w:val="center"/>
+          </w:tcPr>
+          <w:p>
+            <w:pPr>
+              <w:jc w:val="center"/>
+              <w:rPr>
+                <w:rFonts w:cs="Calibri"/>
+                <w:iCs/>
+                <w:lang w:val="pt-BR"/>
+              </w:rPr>
+            </w:pPr>
+            <w:r>
+              <w:rPr>
+                <w:rFonts w:cs="Calibri"/>
+                <w:iCs/>
+                <w:lang w:val="pt-BR"/>
+              </w:rPr>
+              <w:t>Unipar</w:t>
+            </w:r>
+          </w:p>
+        </w:tc>
+        <w:tc>
+          <w:tcPr>
+            <w:tcW w:w="1189" w:type="dxa"/>
             <w:tcBorders>
               <w:top w:val="single" w:sz="4" w:space="0" w:color="auto"/>
               <w:left w:val="single" w:sz="4" w:space="0" w:color="auto"/>
@@ -1952,20 +2496,30 @@
               <w:bottom w:w="14" w:type="dxa"/>
               <w:right w:w="108" w:type="dxa"/>
             </w:tcMar>
-          </w:tcPr>
-          <w:p>
-            <w:pPr>
-              <w:rPr>
-                <w:rFonts w:cs="Calibri"/>
-                <w:iCs/>
-                <w:lang w:val="pt-BR"/>
-              </w:rPr>
-            </w:pPr>
-          </w:p>
-        </w:tc>
-        <w:tc>
-          <w:tcPr>
-            <w:tcW w:w="2531" w:type="dxa"/>
+            <w:vAlign w:val="center"/>
+          </w:tcPr>
+          <w:p>
+            <w:pPr>
+              <w:jc w:val="center"/>
+              <w:rPr>
+                <w:rFonts w:cs="Calibri"/>
+                <w:iCs/>
+                <w:lang w:val="pt-BR"/>
+              </w:rPr>
+            </w:pPr>
+            <w:r>
+              <w:rPr>
+                <w:rFonts w:cs="Calibri"/>
+                <w:iCs/>
+                <w:lang w:val="pt-BR"/>
+              </w:rPr>
+              <w:t>Coordenador</w:t>
+            </w:r>
+          </w:p>
+        </w:tc>
+        <w:tc>
+          <w:tcPr>
+            <w:tcW w:w="2669" w:type="dxa"/>
             <w:tcBorders>
               <w:top w:val="single" w:sz="4" w:space="0" w:color="auto"/>
               <w:left w:val="single" w:sz="4" w:space="0" w:color="auto"/>
@@ -1978,15 +2532,34 @@
               <w:bottom w:w="14" w:type="dxa"/>
               <w:right w:w="108" w:type="dxa"/>
             </w:tcMar>
-          </w:tcPr>
-          <w:p>
-            <w:pPr>
-              <w:rPr>
-                <w:rFonts w:cs="Calibri"/>
-                <w:iCs/>
-                <w:lang w:val="pt-BR"/>
-              </w:rPr>
-            </w:pPr>
+            <w:vAlign w:val="center"/>
+          </w:tcPr>
+          <w:p>
+            <w:pPr>
+              <w:jc w:val="center"/>
+              <w:rPr>
+                <w:rFonts w:cs="Calibri"/>
+                <w:iCs/>
+                <w:lang w:val="pt-BR"/>
+              </w:rPr>
+            </w:pPr>
+            <w:r>
+              <w:rPr>
+                <w:rFonts w:cs="Calibri"/>
+                <w:iCs/>
+                <w:lang w:val="pt-BR"/>
+              </w:rPr>
+              <w:t xml:space="preserve">Colaboração com relação a sugestões </w:t>
+            </w:r>
+            <w:r>
+              <w:rPr>
+                <w:rFonts w:cs="Calibri"/>
+                <w:iCs/>
+                <w:lang w:val="pt-BR"/>
+              </w:rPr>
+              <w:lastRenderedPageBreak/>
+              <w:t>durante o andamento do projeto</w:t>
+            </w:r>
           </w:p>
         </w:tc>
         <w:tc>
@@ -2004,15 +2577,26 @@
               <w:bottom w:w="14" w:type="dxa"/>
               <w:right w:w="108" w:type="dxa"/>
             </w:tcMar>
-          </w:tcPr>
-          <w:p>
-            <w:pPr>
-              <w:rPr>
-                <w:rFonts w:cs="Calibri"/>
-                <w:iCs/>
-                <w:lang w:val="pt-BR"/>
-              </w:rPr>
-            </w:pPr>
+            <w:vAlign w:val="center"/>
+          </w:tcPr>
+          <w:p>
+            <w:pPr>
+              <w:jc w:val="center"/>
+              <w:rPr>
+                <w:rFonts w:cs="Calibri"/>
+                <w:iCs/>
+                <w:lang w:val="pt-BR"/>
+              </w:rPr>
+            </w:pPr>
+            <w:r>
+              <w:rPr>
+                <w:rFonts w:cs="Calibri"/>
+                <w:iCs/>
+                <w:lang w:val="pt-BR"/>
+              </w:rPr>
+              <w:lastRenderedPageBreak/>
+              <w:t>M</w:t>
+            </w:r>
           </w:p>
         </w:tc>
         <w:tc>
@@ -2024,55 +2608,102 @@
               <w:bottom w:val="single" w:sz="4" w:space="0" w:color="auto"/>
               <w:right w:val="single" w:sz="4" w:space="0" w:color="auto"/>
             </w:tcBorders>
-          </w:tcPr>
-          <w:p>
-            <w:pPr>
-              <w:rPr>
-                <w:rFonts w:cs="Calibri"/>
-                <w:iCs/>
-                <w:lang w:val="pt-BR"/>
-              </w:rPr>
-            </w:pPr>
-          </w:p>
-        </w:tc>
-        <w:tc>
-          <w:tcPr>
-            <w:tcW w:w="2135" w:type="dxa"/>
-            <w:tcBorders>
-              <w:top w:val="single" w:sz="4" w:space="0" w:color="auto"/>
-              <w:left w:val="single" w:sz="4" w:space="0" w:color="auto"/>
-              <w:bottom w:val="single" w:sz="4" w:space="0" w:color="auto"/>
-              <w:right w:val="single" w:sz="4" w:space="0" w:color="auto"/>
-            </w:tcBorders>
-          </w:tcPr>
-          <w:p>
-            <w:pPr>
-              <w:rPr>
-                <w:rFonts w:cs="Calibri"/>
-                <w:iCs/>
-                <w:lang w:val="pt-BR"/>
-              </w:rPr>
-            </w:pPr>
-          </w:p>
-        </w:tc>
-        <w:tc>
-          <w:tcPr>
-            <w:tcW w:w="2151" w:type="dxa"/>
-            <w:tcBorders>
-              <w:top w:val="single" w:sz="4" w:space="0" w:color="auto"/>
-              <w:left w:val="single" w:sz="4" w:space="0" w:color="auto"/>
-              <w:bottom w:val="single" w:sz="4" w:space="0" w:color="auto"/>
-              <w:right w:val="single" w:sz="4" w:space="0" w:color="auto"/>
-            </w:tcBorders>
-          </w:tcPr>
-          <w:p>
-            <w:pPr>
-              <w:rPr>
-                <w:rFonts w:cs="Calibri"/>
-                <w:iCs/>
-                <w:lang w:val="pt-BR"/>
-              </w:rPr>
-            </w:pPr>
+            <w:vAlign w:val="center"/>
+          </w:tcPr>
+          <w:p>
+            <w:pPr>
+              <w:jc w:val="center"/>
+              <w:rPr>
+                <w:rFonts w:cs="Calibri"/>
+                <w:iCs/>
+                <w:lang w:val="pt-BR"/>
+              </w:rPr>
+            </w:pPr>
+            <w:r>
+              <w:rPr>
+                <w:rFonts w:cs="Calibri"/>
+                <w:iCs/>
+                <w:lang w:val="pt-BR"/>
+              </w:rPr>
+              <w:t>B</w:t>
+            </w:r>
+          </w:p>
+        </w:tc>
+        <w:tc>
+          <w:tcPr>
+            <w:tcW w:w="1472" w:type="dxa"/>
+            <w:tcBorders>
+              <w:top w:val="single" w:sz="4" w:space="0" w:color="auto"/>
+              <w:left w:val="single" w:sz="4" w:space="0" w:color="auto"/>
+              <w:bottom w:val="single" w:sz="4" w:space="0" w:color="auto"/>
+              <w:right w:val="single" w:sz="4" w:space="0" w:color="auto"/>
+            </w:tcBorders>
+            <w:vAlign w:val="center"/>
+          </w:tcPr>
+          <w:p>
+            <w:pPr>
+              <w:jc w:val="center"/>
+              <w:rPr>
+                <w:rFonts w:cs="Calibri"/>
+                <w:iCs/>
+                <w:lang w:val="pt-BR"/>
+              </w:rPr>
+            </w:pPr>
+            <w:r>
+              <w:rPr>
+                <w:rFonts w:cs="Calibri"/>
+                <w:iCs/>
+                <w:lang w:val="pt-BR"/>
+              </w:rPr>
+              <w:t>B</w:t>
+            </w:r>
+            <w:r>
+              <w:rPr>
+                <w:rFonts w:cs="Calibri"/>
+                <w:iCs/>
+                <w:lang w:val="pt-BR"/>
+              </w:rPr>
+              <w:t>+</w:t>
+            </w:r>
+          </w:p>
+        </w:tc>
+        <w:tc>
+          <w:tcPr>
+            <w:tcW w:w="2814" w:type="dxa"/>
+            <w:tcBorders>
+              <w:top w:val="single" w:sz="4" w:space="0" w:color="auto"/>
+              <w:left w:val="single" w:sz="4" w:space="0" w:color="auto"/>
+              <w:bottom w:val="single" w:sz="4" w:space="0" w:color="auto"/>
+              <w:right w:val="single" w:sz="4" w:space="0" w:color="auto"/>
+            </w:tcBorders>
+            <w:vAlign w:val="center"/>
+          </w:tcPr>
+          <w:p>
+            <w:pPr>
+              <w:jc w:val="center"/>
+              <w:rPr>
+                <w:rFonts w:cs="Calibri"/>
+                <w:iCs/>
+                <w:lang w:val="pt-BR"/>
+              </w:rPr>
+            </w:pPr>
+            <w:r>
+              <w:rPr>
+                <w:rFonts w:cs="Calibri"/>
+                <w:iCs/>
+                <w:lang w:val="pt-BR"/>
+              </w:rPr>
+              <w:t xml:space="preserve">Manter as partes interessadas, mantendo-as atualizadas referente </w:t>
+            </w:r>
+            <w:r>
+              <w:rPr>
+                <w:rFonts w:cs="Calibri"/>
+                <w:iCs/>
+                <w:lang w:val="pt-BR"/>
+              </w:rPr>
+              <w:lastRenderedPageBreak/>
+              <w:t>ao andamento do projeto, através de reuniões.</w:t>
+            </w:r>
           </w:p>
         </w:tc>
       </w:tr>
@@ -2095,9 +2726,11 @@
               <w:bottom w:w="14" w:type="dxa"/>
               <w:right w:w="29" w:type="dxa"/>
             </w:tcMar>
-          </w:tcPr>
-          <w:p>
-            <w:pPr>
+            <w:vAlign w:val="center"/>
+          </w:tcPr>
+          <w:p>
+            <w:pPr>
+              <w:jc w:val="center"/>
               <w:rPr>
                 <w:rFonts w:cs="Calibri"/>
                 <w:iCs/>
@@ -2129,20 +2762,30 @@
               <w:bottom w:w="14" w:type="dxa"/>
               <w:right w:w="108" w:type="dxa"/>
             </w:tcMar>
-          </w:tcPr>
-          <w:p>
-            <w:pPr>
-              <w:rPr>
-                <w:rFonts w:cs="Calibri"/>
-                <w:iCs/>
-                <w:lang w:val="pt-BR"/>
-              </w:rPr>
-            </w:pPr>
-          </w:p>
-        </w:tc>
-        <w:tc>
-          <w:tcPr>
-            <w:tcW w:w="1327" w:type="dxa"/>
+            <w:vAlign w:val="center"/>
+          </w:tcPr>
+          <w:p>
+            <w:pPr>
+              <w:jc w:val="center"/>
+              <w:rPr>
+                <w:rFonts w:cs="Calibri"/>
+                <w:iCs/>
+                <w:lang w:val="pt-BR"/>
+              </w:rPr>
+            </w:pPr>
+            <w:r>
+              <w:rPr>
+                <w:rFonts w:cs="Calibri"/>
+                <w:iCs/>
+                <w:lang w:val="pt-BR"/>
+              </w:rPr>
+              <w:t>Academia</w:t>
+            </w:r>
+          </w:p>
+        </w:tc>
+        <w:tc>
+          <w:tcPr>
+            <w:tcW w:w="1189" w:type="dxa"/>
             <w:tcBorders>
               <w:top w:val="single" w:sz="4" w:space="0" w:color="auto"/>
               <w:left w:val="single" w:sz="4" w:space="0" w:color="auto"/>
@@ -2155,20 +2798,30 @@
               <w:bottom w:w="14" w:type="dxa"/>
               <w:right w:w="108" w:type="dxa"/>
             </w:tcMar>
-          </w:tcPr>
-          <w:p>
-            <w:pPr>
-              <w:rPr>
-                <w:rFonts w:cs="Calibri"/>
-                <w:iCs/>
-                <w:lang w:val="pt-BR"/>
-              </w:rPr>
-            </w:pPr>
-          </w:p>
-        </w:tc>
-        <w:tc>
-          <w:tcPr>
-            <w:tcW w:w="2531" w:type="dxa"/>
+            <w:vAlign w:val="center"/>
+          </w:tcPr>
+          <w:p>
+            <w:pPr>
+              <w:jc w:val="center"/>
+              <w:rPr>
+                <w:rFonts w:cs="Calibri"/>
+                <w:iCs/>
+                <w:lang w:val="pt-BR"/>
+              </w:rPr>
+            </w:pPr>
+            <w:r>
+              <w:rPr>
+                <w:rFonts w:cs="Calibri"/>
+                <w:iCs/>
+                <w:lang w:val="pt-BR"/>
+              </w:rPr>
+              <w:t>Instrutor</w:t>
+            </w:r>
+          </w:p>
+        </w:tc>
+        <w:tc>
+          <w:tcPr>
+            <w:tcW w:w="2669" w:type="dxa"/>
             <w:tcBorders>
               <w:top w:val="single" w:sz="4" w:space="0" w:color="auto"/>
               <w:left w:val="single" w:sz="4" w:space="0" w:color="auto"/>
@@ -2181,15 +2834,25 @@
               <w:bottom w:w="14" w:type="dxa"/>
               <w:right w:w="108" w:type="dxa"/>
             </w:tcMar>
-          </w:tcPr>
-          <w:p>
-            <w:pPr>
-              <w:rPr>
-                <w:rFonts w:cs="Calibri"/>
-                <w:iCs/>
-                <w:lang w:val="pt-BR"/>
-              </w:rPr>
-            </w:pPr>
+            <w:vAlign w:val="center"/>
+          </w:tcPr>
+          <w:p>
+            <w:pPr>
+              <w:jc w:val="center"/>
+              <w:rPr>
+                <w:rFonts w:cs="Calibri"/>
+                <w:iCs/>
+                <w:lang w:val="pt-BR"/>
+              </w:rPr>
+            </w:pPr>
+            <w:r>
+              <w:rPr>
+                <w:rFonts w:cs="Calibri"/>
+                <w:iCs/>
+                <w:lang w:val="pt-BR"/>
+              </w:rPr>
+              <w:t>Colaboração com relação a sugestões durante o andamento do projeto</w:t>
+            </w:r>
           </w:p>
         </w:tc>
         <w:tc>
@@ -2207,15 +2870,25 @@
               <w:bottom w:w="14" w:type="dxa"/>
               <w:right w:w="108" w:type="dxa"/>
             </w:tcMar>
-          </w:tcPr>
-          <w:p>
-            <w:pPr>
-              <w:rPr>
-                <w:rFonts w:cs="Calibri"/>
-                <w:iCs/>
-                <w:lang w:val="pt-BR"/>
-              </w:rPr>
-            </w:pPr>
+            <w:vAlign w:val="center"/>
+          </w:tcPr>
+          <w:p>
+            <w:pPr>
+              <w:jc w:val="center"/>
+              <w:rPr>
+                <w:rFonts w:cs="Calibri"/>
+                <w:iCs/>
+                <w:lang w:val="pt-BR"/>
+              </w:rPr>
+            </w:pPr>
+            <w:r>
+              <w:rPr>
+                <w:rFonts w:cs="Calibri"/>
+                <w:iCs/>
+                <w:lang w:val="pt-BR"/>
+              </w:rPr>
+              <w:t>B</w:t>
+            </w:r>
           </w:p>
         </w:tc>
         <w:tc>
@@ -2227,55 +2900,85 @@
               <w:bottom w:val="single" w:sz="4" w:space="0" w:color="auto"/>
               <w:right w:val="single" w:sz="4" w:space="0" w:color="auto"/>
             </w:tcBorders>
-          </w:tcPr>
-          <w:p>
-            <w:pPr>
-              <w:rPr>
-                <w:rFonts w:cs="Calibri"/>
-                <w:iCs/>
-                <w:lang w:val="pt-BR"/>
-              </w:rPr>
-            </w:pPr>
-          </w:p>
-        </w:tc>
-        <w:tc>
-          <w:tcPr>
-            <w:tcW w:w="2135" w:type="dxa"/>
-            <w:tcBorders>
-              <w:top w:val="single" w:sz="4" w:space="0" w:color="auto"/>
-              <w:left w:val="single" w:sz="4" w:space="0" w:color="auto"/>
-              <w:bottom w:val="single" w:sz="4" w:space="0" w:color="auto"/>
-              <w:right w:val="single" w:sz="4" w:space="0" w:color="auto"/>
-            </w:tcBorders>
-          </w:tcPr>
-          <w:p>
-            <w:pPr>
-              <w:rPr>
-                <w:rFonts w:cs="Calibri"/>
-                <w:iCs/>
-                <w:lang w:val="pt-BR"/>
-              </w:rPr>
-            </w:pPr>
-          </w:p>
-        </w:tc>
-        <w:tc>
-          <w:tcPr>
-            <w:tcW w:w="2151" w:type="dxa"/>
-            <w:tcBorders>
-              <w:top w:val="single" w:sz="4" w:space="0" w:color="auto"/>
-              <w:left w:val="single" w:sz="4" w:space="0" w:color="auto"/>
-              <w:bottom w:val="single" w:sz="4" w:space="0" w:color="auto"/>
-              <w:right w:val="single" w:sz="4" w:space="0" w:color="auto"/>
-            </w:tcBorders>
-          </w:tcPr>
-          <w:p>
-            <w:pPr>
-              <w:rPr>
-                <w:rFonts w:cs="Calibri"/>
-                <w:iCs/>
-                <w:lang w:val="pt-BR"/>
-              </w:rPr>
-            </w:pPr>
+            <w:vAlign w:val="center"/>
+          </w:tcPr>
+          <w:p>
+            <w:pPr>
+              <w:jc w:val="center"/>
+              <w:rPr>
+                <w:rFonts w:cs="Calibri"/>
+                <w:iCs/>
+                <w:lang w:val="pt-BR"/>
+              </w:rPr>
+            </w:pPr>
+            <w:r>
+              <w:rPr>
+                <w:rFonts w:cs="Calibri"/>
+                <w:iCs/>
+                <w:lang w:val="pt-BR"/>
+              </w:rPr>
+              <w:t>M</w:t>
+            </w:r>
+          </w:p>
+        </w:tc>
+        <w:tc>
+          <w:tcPr>
+            <w:tcW w:w="1472" w:type="dxa"/>
+            <w:tcBorders>
+              <w:top w:val="single" w:sz="4" w:space="0" w:color="auto"/>
+              <w:left w:val="single" w:sz="4" w:space="0" w:color="auto"/>
+              <w:bottom w:val="single" w:sz="4" w:space="0" w:color="auto"/>
+              <w:right w:val="single" w:sz="4" w:space="0" w:color="auto"/>
+            </w:tcBorders>
+            <w:vAlign w:val="center"/>
+          </w:tcPr>
+          <w:p>
+            <w:pPr>
+              <w:jc w:val="center"/>
+              <w:rPr>
+                <w:rFonts w:cs="Calibri"/>
+                <w:iCs/>
+                <w:lang w:val="pt-BR"/>
+              </w:rPr>
+            </w:pPr>
+            <w:r>
+              <w:rPr>
+                <w:rFonts w:cs="Calibri"/>
+                <w:iCs/>
+                <w:lang w:val="pt-BR"/>
+              </w:rPr>
+              <w:t>B+</w:t>
+            </w:r>
+          </w:p>
+        </w:tc>
+        <w:tc>
+          <w:tcPr>
+            <w:tcW w:w="2814" w:type="dxa"/>
+            <w:tcBorders>
+              <w:top w:val="single" w:sz="4" w:space="0" w:color="auto"/>
+              <w:left w:val="single" w:sz="4" w:space="0" w:color="auto"/>
+              <w:bottom w:val="single" w:sz="4" w:space="0" w:color="auto"/>
+              <w:right w:val="single" w:sz="4" w:space="0" w:color="auto"/>
+            </w:tcBorders>
+            <w:vAlign w:val="center"/>
+          </w:tcPr>
+          <w:p>
+            <w:pPr>
+              <w:jc w:val="center"/>
+              <w:rPr>
+                <w:rFonts w:cs="Calibri"/>
+                <w:iCs/>
+                <w:lang w:val="pt-BR"/>
+              </w:rPr>
+            </w:pPr>
+            <w:r>
+              <w:rPr>
+                <w:rFonts w:cs="Calibri"/>
+                <w:iCs/>
+                <w:lang w:val="pt-BR"/>
+              </w:rPr>
+              <w:t>Manter as partes interessadas, mantendo-as atualizadas referente ao andamento do projeto, através de reuniões.</w:t>
+            </w:r>
           </w:p>
         </w:tc>
       </w:tr>
@@ -2298,23 +3001,89 @@
               <w:bottom w:w="14" w:type="dxa"/>
               <w:right w:w="29" w:type="dxa"/>
             </w:tcMar>
-          </w:tcPr>
-          <w:p>
-            <w:pPr>
-              <w:rPr>
-                <w:rFonts w:cs="Calibri"/>
-                <w:iCs/>
-                <w:lang w:val="pt-BR"/>
-              </w:rPr>
-            </w:pPr>
-            <w:r>
-              <w:rPr>
-                <w:rFonts w:cs="Calibri"/>
-                <w:iCs/>
-                <w:lang w:val="pt-BR"/>
-              </w:rPr>
-              <w:t>Usuário (</w:t>
-            </w:r>
+            <w:vAlign w:val="center"/>
+          </w:tcPr>
+          <w:p>
+            <w:pPr>
+              <w:jc w:val="center"/>
+              <w:rPr>
+                <w:rFonts w:cs="Calibri"/>
+                <w:iCs/>
+                <w:lang w:val="pt-BR"/>
+              </w:rPr>
+            </w:pPr>
+            <w:r>
+              <w:rPr>
+                <w:rFonts w:cs="Calibri"/>
+                <w:iCs/>
+                <w:lang w:val="pt-BR"/>
+              </w:rPr>
+              <w:t>Usuário (Aluno)</w:t>
+            </w:r>
+          </w:p>
+        </w:tc>
+        <w:tc>
+          <w:tcPr>
+            <w:tcW w:w="1811" w:type="dxa"/>
+            <w:tcBorders>
+              <w:top w:val="single" w:sz="4" w:space="0" w:color="auto"/>
+              <w:left w:val="single" w:sz="4" w:space="0" w:color="auto"/>
+              <w:bottom w:val="single" w:sz="4" w:space="0" w:color="auto"/>
+              <w:right w:val="single" w:sz="4" w:space="0" w:color="auto"/>
+            </w:tcBorders>
+            <w:tcMar>
+              <w:top w:w="14" w:type="dxa"/>
+              <w:left w:w="108" w:type="dxa"/>
+              <w:bottom w:w="14" w:type="dxa"/>
+              <w:right w:w="108" w:type="dxa"/>
+            </w:tcMar>
+            <w:vAlign w:val="center"/>
+          </w:tcPr>
+          <w:p>
+            <w:pPr>
+              <w:jc w:val="center"/>
+              <w:rPr>
+                <w:rFonts w:cs="Calibri"/>
+                <w:iCs/>
+                <w:lang w:val="pt-BR"/>
+              </w:rPr>
+            </w:pPr>
+            <w:r>
+              <w:rPr>
+                <w:rFonts w:cs="Calibri"/>
+                <w:iCs/>
+                <w:lang w:val="pt-BR"/>
+              </w:rPr>
+              <w:t>-</w:t>
+            </w:r>
+          </w:p>
+        </w:tc>
+        <w:tc>
+          <w:tcPr>
+            <w:tcW w:w="1189" w:type="dxa"/>
+            <w:tcBorders>
+              <w:top w:val="single" w:sz="4" w:space="0" w:color="auto"/>
+              <w:left w:val="single" w:sz="4" w:space="0" w:color="auto"/>
+              <w:bottom w:val="single" w:sz="4" w:space="0" w:color="auto"/>
+              <w:right w:val="single" w:sz="4" w:space="0" w:color="auto"/>
+            </w:tcBorders>
+            <w:tcMar>
+              <w:top w:w="14" w:type="dxa"/>
+              <w:left w:w="108" w:type="dxa"/>
+              <w:bottom w:w="14" w:type="dxa"/>
+              <w:right w:w="108" w:type="dxa"/>
+            </w:tcMar>
+            <w:vAlign w:val="center"/>
+          </w:tcPr>
+          <w:p>
+            <w:pPr>
+              <w:jc w:val="center"/>
+              <w:rPr>
+                <w:rFonts w:cs="Calibri"/>
+                <w:iCs/>
+                <w:lang w:val="pt-BR"/>
+              </w:rPr>
+            </w:pPr>
             <w:r>
               <w:rPr>
                 <w:rFonts w:cs="Calibri"/>
@@ -2323,19 +3092,11 @@
               </w:rPr>
               <w:t>Aluno</w:t>
             </w:r>
-            <w:r>
-              <w:rPr>
-                <w:rFonts w:cs="Calibri"/>
-                <w:iCs/>
-                <w:lang w:val="pt-BR"/>
-              </w:rPr>
-              <w:t>)</w:t>
-            </w:r>
-          </w:p>
-        </w:tc>
-        <w:tc>
-          <w:tcPr>
-            <w:tcW w:w="1811" w:type="dxa"/>
+          </w:p>
+        </w:tc>
+        <w:tc>
+          <w:tcPr>
+            <w:tcW w:w="2669" w:type="dxa"/>
             <w:tcBorders>
               <w:top w:val="single" w:sz="4" w:space="0" w:color="auto"/>
               <w:left w:val="single" w:sz="4" w:space="0" w:color="auto"/>
@@ -2348,20 +3109,30 @@
               <w:bottom w:w="14" w:type="dxa"/>
               <w:right w:w="108" w:type="dxa"/>
             </w:tcMar>
-          </w:tcPr>
-          <w:p>
-            <w:pPr>
-              <w:rPr>
-                <w:rFonts w:cs="Calibri"/>
-                <w:iCs/>
-                <w:lang w:val="pt-BR"/>
-              </w:rPr>
-            </w:pPr>
-          </w:p>
-        </w:tc>
-        <w:tc>
-          <w:tcPr>
-            <w:tcW w:w="1327" w:type="dxa"/>
+            <w:vAlign w:val="center"/>
+          </w:tcPr>
+          <w:p>
+            <w:pPr>
+              <w:jc w:val="center"/>
+              <w:rPr>
+                <w:rFonts w:cs="Calibri"/>
+                <w:iCs/>
+                <w:lang w:val="pt-BR"/>
+              </w:rPr>
+            </w:pPr>
+            <w:r>
+              <w:rPr>
+                <w:rFonts w:cs="Calibri"/>
+                <w:iCs/>
+                <w:lang w:val="pt-BR"/>
+              </w:rPr>
+              <w:t>Colaboração com relação a sugestões durante o andamento do projeto</w:t>
+            </w:r>
+          </w:p>
+        </w:tc>
+        <w:tc>
+          <w:tcPr>
+            <w:tcW w:w="1214" w:type="dxa"/>
             <w:tcBorders>
               <w:top w:val="single" w:sz="4" w:space="0" w:color="auto"/>
               <w:left w:val="single" w:sz="4" w:space="0" w:color="auto"/>
@@ -2374,67 +3145,25 @@
               <w:bottom w:w="14" w:type="dxa"/>
               <w:right w:w="108" w:type="dxa"/>
             </w:tcMar>
-          </w:tcPr>
-          <w:p>
-            <w:pPr>
-              <w:rPr>
-                <w:rFonts w:cs="Calibri"/>
-                <w:iCs/>
-                <w:lang w:val="pt-BR"/>
-              </w:rPr>
-            </w:pPr>
-          </w:p>
-        </w:tc>
-        <w:tc>
-          <w:tcPr>
-            <w:tcW w:w="2531" w:type="dxa"/>
-            <w:tcBorders>
-              <w:top w:val="single" w:sz="4" w:space="0" w:color="auto"/>
-              <w:left w:val="single" w:sz="4" w:space="0" w:color="auto"/>
-              <w:bottom w:val="single" w:sz="4" w:space="0" w:color="auto"/>
-              <w:right w:val="single" w:sz="4" w:space="0" w:color="auto"/>
-            </w:tcBorders>
-            <w:tcMar>
-              <w:top w:w="14" w:type="dxa"/>
-              <w:left w:w="108" w:type="dxa"/>
-              <w:bottom w:w="14" w:type="dxa"/>
-              <w:right w:w="108" w:type="dxa"/>
-            </w:tcMar>
-          </w:tcPr>
-          <w:p>
-            <w:pPr>
-              <w:rPr>
-                <w:rFonts w:cs="Calibri"/>
-                <w:iCs/>
-                <w:lang w:val="pt-BR"/>
-              </w:rPr>
-            </w:pPr>
-          </w:p>
-        </w:tc>
-        <w:tc>
-          <w:tcPr>
-            <w:tcW w:w="1214" w:type="dxa"/>
-            <w:tcBorders>
-              <w:top w:val="single" w:sz="4" w:space="0" w:color="auto"/>
-              <w:left w:val="single" w:sz="4" w:space="0" w:color="auto"/>
-              <w:bottom w:val="single" w:sz="4" w:space="0" w:color="auto"/>
-              <w:right w:val="single" w:sz="4" w:space="0" w:color="auto"/>
-            </w:tcBorders>
-            <w:tcMar>
-              <w:top w:w="14" w:type="dxa"/>
-              <w:left w:w="108" w:type="dxa"/>
-              <w:bottom w:w="14" w:type="dxa"/>
-              <w:right w:w="108" w:type="dxa"/>
-            </w:tcMar>
-          </w:tcPr>
-          <w:p>
-            <w:pPr>
-              <w:rPr>
-                <w:rFonts w:cs="Calibri"/>
-                <w:iCs/>
-                <w:lang w:val="pt-BR"/>
-              </w:rPr>
-            </w:pPr>
+            <w:vAlign w:val="center"/>
+          </w:tcPr>
+          <w:p>
+            <w:pPr>
+              <w:jc w:val="center"/>
+              <w:rPr>
+                <w:rFonts w:cs="Calibri"/>
+                <w:iCs/>
+                <w:lang w:val="pt-BR"/>
+              </w:rPr>
+            </w:pPr>
+            <w:r>
+              <w:rPr>
+                <w:rFonts w:cs="Calibri"/>
+                <w:iCs/>
+                <w:lang w:val="pt-BR"/>
+              </w:rPr>
+              <w:t>B</w:t>
+            </w:r>
           </w:p>
         </w:tc>
         <w:tc>
@@ -2446,55 +3175,85 @@
               <w:bottom w:val="single" w:sz="4" w:space="0" w:color="auto"/>
               <w:right w:val="single" w:sz="4" w:space="0" w:color="auto"/>
             </w:tcBorders>
-          </w:tcPr>
-          <w:p>
-            <w:pPr>
-              <w:rPr>
-                <w:rFonts w:cs="Calibri"/>
-                <w:iCs/>
-                <w:lang w:val="pt-BR"/>
-              </w:rPr>
-            </w:pPr>
-          </w:p>
-        </w:tc>
-        <w:tc>
-          <w:tcPr>
-            <w:tcW w:w="2135" w:type="dxa"/>
-            <w:tcBorders>
-              <w:top w:val="single" w:sz="4" w:space="0" w:color="auto"/>
-              <w:left w:val="single" w:sz="4" w:space="0" w:color="auto"/>
-              <w:bottom w:val="single" w:sz="4" w:space="0" w:color="auto"/>
-              <w:right w:val="single" w:sz="4" w:space="0" w:color="auto"/>
-            </w:tcBorders>
-          </w:tcPr>
-          <w:p>
-            <w:pPr>
-              <w:rPr>
-                <w:rFonts w:cs="Calibri"/>
-                <w:iCs/>
-                <w:lang w:val="pt-BR"/>
-              </w:rPr>
-            </w:pPr>
-          </w:p>
-        </w:tc>
-        <w:tc>
-          <w:tcPr>
-            <w:tcW w:w="2151" w:type="dxa"/>
-            <w:tcBorders>
-              <w:top w:val="single" w:sz="4" w:space="0" w:color="auto"/>
-              <w:left w:val="single" w:sz="4" w:space="0" w:color="auto"/>
-              <w:bottom w:val="single" w:sz="4" w:space="0" w:color="auto"/>
-              <w:right w:val="single" w:sz="4" w:space="0" w:color="auto"/>
-            </w:tcBorders>
-          </w:tcPr>
-          <w:p>
-            <w:pPr>
-              <w:rPr>
-                <w:rFonts w:cs="Calibri"/>
-                <w:iCs/>
-                <w:lang w:val="pt-BR"/>
-              </w:rPr>
-            </w:pPr>
+            <w:vAlign w:val="center"/>
+          </w:tcPr>
+          <w:p>
+            <w:pPr>
+              <w:jc w:val="center"/>
+              <w:rPr>
+                <w:rFonts w:cs="Calibri"/>
+                <w:iCs/>
+                <w:lang w:val="pt-BR"/>
+              </w:rPr>
+            </w:pPr>
+            <w:r>
+              <w:rPr>
+                <w:rFonts w:cs="Calibri"/>
+                <w:iCs/>
+                <w:lang w:val="pt-BR"/>
+              </w:rPr>
+              <w:t>M</w:t>
+            </w:r>
+          </w:p>
+        </w:tc>
+        <w:tc>
+          <w:tcPr>
+            <w:tcW w:w="1472" w:type="dxa"/>
+            <w:tcBorders>
+              <w:top w:val="single" w:sz="4" w:space="0" w:color="auto"/>
+              <w:left w:val="single" w:sz="4" w:space="0" w:color="auto"/>
+              <w:bottom w:val="single" w:sz="4" w:space="0" w:color="auto"/>
+              <w:right w:val="single" w:sz="4" w:space="0" w:color="auto"/>
+            </w:tcBorders>
+            <w:vAlign w:val="center"/>
+          </w:tcPr>
+          <w:p>
+            <w:pPr>
+              <w:jc w:val="center"/>
+              <w:rPr>
+                <w:rFonts w:cs="Calibri"/>
+                <w:iCs/>
+                <w:lang w:val="pt-BR"/>
+              </w:rPr>
+            </w:pPr>
+            <w:r>
+              <w:rPr>
+                <w:rFonts w:cs="Calibri"/>
+                <w:iCs/>
+                <w:lang w:val="pt-BR"/>
+              </w:rPr>
+              <w:t>B+</w:t>
+            </w:r>
+          </w:p>
+        </w:tc>
+        <w:tc>
+          <w:tcPr>
+            <w:tcW w:w="2814" w:type="dxa"/>
+            <w:tcBorders>
+              <w:top w:val="single" w:sz="4" w:space="0" w:color="auto"/>
+              <w:left w:val="single" w:sz="4" w:space="0" w:color="auto"/>
+              <w:bottom w:val="single" w:sz="4" w:space="0" w:color="auto"/>
+              <w:right w:val="single" w:sz="4" w:space="0" w:color="auto"/>
+            </w:tcBorders>
+            <w:vAlign w:val="center"/>
+          </w:tcPr>
+          <w:p>
+            <w:pPr>
+              <w:jc w:val="center"/>
+              <w:rPr>
+                <w:rFonts w:cs="Calibri"/>
+                <w:iCs/>
+                <w:lang w:val="pt-BR"/>
+              </w:rPr>
+            </w:pPr>
+            <w:r>
+              <w:rPr>
+                <w:rFonts w:cs="Calibri"/>
+                <w:iCs/>
+                <w:lang w:val="pt-BR"/>
+              </w:rPr>
+              <w:t>Manter as partes interessadas, mantendo-as atualizadas referente ao andamento do projeto, através de reuniões.</w:t>
+            </w:r>
           </w:p>
         </w:tc>
       </w:tr>
@@ -2527,7 +3286,6 @@
                 <w:iCs/>
                 <w:lang w:val="pt-BR"/>
               </w:rPr>
-              <w:lastRenderedPageBreak/>
               <w:t xml:space="preserve">*Influência pode ser </w:t>
             </w:r>
             <w:r>
